--- a/Module5_Transactions_DistributedSystems/Transactions2.docx
+++ b/Module5_Transactions_DistributedSystems/Transactions2.docx
@@ -47,6 +47,1125 @@
           <w:bCs w:val="false"/>
         </w:rPr>
         <w:t>Transactions in Distributed environment.</w:t>
+      </w:r>
+    </w:p>
+    <w:p>
+      <w:pPr>
+        <w:pStyle w:val="Normal"/>
+        <w:bidi w:val="0"/>
+        <w:jc w:val="start"/>
+        <w:rPr>
+          <w:b w:val="false"/>
+          <w:bCs w:val="false"/>
+        </w:rPr>
+      </w:pPr>
+      <w:r>
+        <w:rPr>
+          <w:b w:val="false"/>
+          <w:bCs w:val="false"/>
+        </w:rPr>
+      </w:r>
+    </w:p>
+    <w:p>
+      <w:pPr>
+        <w:pStyle w:val="Normal"/>
+        <w:bidi w:val="0"/>
+        <w:jc w:val="start"/>
+        <w:rPr>
+          <w:b w:val="false"/>
+          <w:bCs w:val="false"/>
+        </w:rPr>
+      </w:pPr>
+      <w:r>
+        <w:rPr>
+          <w:b w:val="false"/>
+          <w:bCs w:val="false"/>
+        </w:rPr>
+        <w:t>Isolation means every transaction should work independently, work in series of operations.</w:t>
+      </w:r>
+    </w:p>
+    <w:p>
+      <w:pPr>
+        <w:pStyle w:val="Normal"/>
+        <w:bidi w:val="0"/>
+        <w:jc w:val="start"/>
+        <w:rPr>
+          <w:b w:val="false"/>
+          <w:bCs w:val="false"/>
+        </w:rPr>
+      </w:pPr>
+      <w:r>
+        <w:rPr>
+          <w:b w:val="false"/>
+          <w:bCs w:val="false"/>
+        </w:rPr>
+      </w:r>
+    </w:p>
+    <w:p>
+      <w:pPr>
+        <w:pStyle w:val="Normal"/>
+        <w:bidi w:val="0"/>
+        <w:jc w:val="start"/>
+        <w:rPr>
+          <w:b w:val="false"/>
+          <w:bCs w:val="false"/>
+        </w:rPr>
+      </w:pPr>
+      <w:r>
+        <w:rPr>
+          <w:b w:val="false"/>
+          <w:bCs w:val="false"/>
+        </w:rPr>
+        <w:t xml:space="preserve">How much isolation? </w:t>
+      </w:r>
+    </w:p>
+    <w:p>
+      <w:pPr>
+        <w:pStyle w:val="Normal"/>
+        <w:bidi w:val="0"/>
+        <w:jc w:val="start"/>
+        <w:rPr>
+          <w:b w:val="false"/>
+          <w:bCs w:val="false"/>
+        </w:rPr>
+      </w:pPr>
+      <w:r>
+        <w:rPr>
+          <w:b w:val="false"/>
+          <w:bCs w:val="false"/>
+        </w:rPr>
+        <w:t>- should Transaction ‘T2’ read only committed data from ‘T1’</w:t>
+      </w:r>
+    </w:p>
+    <w:p>
+      <w:pPr>
+        <w:pStyle w:val="Normal"/>
+        <w:bidi w:val="0"/>
+        <w:jc w:val="start"/>
+        <w:rPr>
+          <w:b w:val="false"/>
+          <w:bCs w:val="false"/>
+        </w:rPr>
+      </w:pPr>
+      <w:r>
+        <w:rPr>
+          <w:b w:val="false"/>
+          <w:bCs w:val="false"/>
+        </w:rPr>
+        <w:t>- can it read uncommitted data also</w:t>
+      </w:r>
+    </w:p>
+    <w:p>
+      <w:pPr>
+        <w:pStyle w:val="Normal"/>
+        <w:bidi w:val="0"/>
+        <w:jc w:val="start"/>
+        <w:rPr>
+          <w:b w:val="false"/>
+          <w:bCs w:val="false"/>
+        </w:rPr>
+      </w:pPr>
+      <w:r>
+        <w:rPr>
+          <w:b w:val="false"/>
+          <w:bCs w:val="false"/>
+        </w:rPr>
+        <w:t xml:space="preserve">- should we in a Wait state or should we create Locks for our resources + stream. If one transaction creates streams, other transaction will wait for sometime. </w:t>
+      </w:r>
+    </w:p>
+    <w:p>
+      <w:pPr>
+        <w:pStyle w:val="Normal"/>
+        <w:bidi w:val="0"/>
+        <w:jc w:val="start"/>
+        <w:rPr>
+          <w:b w:val="false"/>
+          <w:bCs w:val="false"/>
+        </w:rPr>
+      </w:pPr>
+      <w:r>
+        <w:rPr>
+          <w:b w:val="false"/>
+          <w:bCs w:val="false"/>
+        </w:rPr>
+      </w:r>
+    </w:p>
+    <w:p>
+      <w:pPr>
+        <w:pStyle w:val="Normal"/>
+        <w:bidi w:val="0"/>
+        <w:jc w:val="start"/>
+        <w:rPr>
+          <w:b w:val="false"/>
+          <w:bCs w:val="false"/>
+        </w:rPr>
+      </w:pPr>
+      <w:r>
+        <w:rPr>
+          <w:b w:val="false"/>
+          <w:bCs w:val="false"/>
+        </w:rPr>
+        <w:t>Anomalies / Problems: 3 major database issues which we are going to solve with Isolation</w:t>
+      </w:r>
+    </w:p>
+    <w:p>
+      <w:pPr>
+        <w:pStyle w:val="Normal"/>
+        <w:bidi w:val="0"/>
+        <w:jc w:val="start"/>
+        <w:rPr>
+          <w:b w:val="false"/>
+          <w:bCs w:val="false"/>
+        </w:rPr>
+      </w:pPr>
+      <w:r>
+        <w:rPr>
+          <w:b w:val="false"/>
+          <w:bCs w:val="false"/>
+        </w:rPr>
+        <w:t>1. Dirty read → Reading uncommitted changes</w:t>
+      </w:r>
+    </w:p>
+    <w:tbl>
+      <w:tblPr>
+        <w:tblW w:w="9969" w:type="dxa"/>
+        <w:jc w:val="start"/>
+        <w:tblInd w:w="0" w:type="dxa"/>
+        <w:tblLayout w:type="fixed"/>
+        <w:tblCellMar>
+          <w:top w:w="0" w:type="dxa"/>
+          <w:start w:w="0" w:type="dxa"/>
+          <w:bottom w:w="0" w:type="dxa"/>
+          <w:end w:w="0" w:type="dxa"/>
+        </w:tblCellMar>
+      </w:tblPr>
+      <w:tblGrid>
+        <w:gridCol w:w="9497"/>
+        <w:gridCol w:w="472"/>
+      </w:tblGrid>
+      <w:tr>
+        <w:trPr/>
+        <w:tc>
+          <w:tcPr>
+            <w:tcW w:w="9497" w:type="dxa"/>
+            <w:tcBorders/>
+          </w:tcPr>
+          <w:p>
+            <w:pPr>
+              <w:pStyle w:val="TableContents"/>
+              <w:rPr/>
+            </w:pPr>
+            <w:r>
+              <w:rPr/>
+            </w:r>
+          </w:p>
+        </w:tc>
+        <w:tc>
+          <w:tcPr>
+            <w:tcW w:w="472" w:type="dxa"/>
+            <w:tcBorders/>
+          </w:tcPr>
+          <w:p>
+            <w:pPr>
+              <w:pStyle w:val="TableContents"/>
+              <w:rPr/>
+            </w:pPr>
+            <w:r>
+              <w:rPr/>
+            </w:r>
+          </w:p>
+        </w:tc>
+      </w:tr>
+      <w:tr>
+        <w:trPr/>
+        <w:tc>
+          <w:tcPr>
+            <w:tcW w:w="9497" w:type="dxa"/>
+            <w:tcBorders/>
+          </w:tcPr>
+          <w:tbl>
+            <w:tblPr>
+              <w:tblW w:w="9857" w:type="dxa"/>
+              <w:jc w:val="start"/>
+              <w:tblInd w:w="0" w:type="dxa"/>
+              <w:tblLayout w:type="fixed"/>
+              <w:tblCellMar>
+                <w:top w:w="55" w:type="dxa"/>
+                <w:start w:w="55" w:type="dxa"/>
+                <w:bottom w:w="55" w:type="dxa"/>
+                <w:end w:w="55" w:type="dxa"/>
+              </w:tblCellMar>
+            </w:tblPr>
+            <w:tblGrid>
+              <w:gridCol w:w="4636"/>
+              <w:gridCol w:w="5221"/>
+            </w:tblGrid>
+            <w:tr>
+              <w:trPr/>
+              <w:tc>
+                <w:tcPr>
+                  <w:tcW w:w="4636" w:type="dxa"/>
+                  <w:tcBorders>
+                    <w:top w:val="single" w:sz="4" w:space="0" w:color="000000"/>
+                    <w:start w:val="single" w:sz="4" w:space="0" w:color="000000"/>
+                    <w:bottom w:val="single" w:sz="4" w:space="0" w:color="000000"/>
+                  </w:tcBorders>
+                </w:tcPr>
+                <w:p>
+                  <w:pPr>
+                    <w:pStyle w:val="TableContents"/>
+                    <w:rPr/>
+                  </w:pPr>
+                  <w:r>
+                    <w:rPr/>
+                    <w:t>Transaction T1</w:t>
+                  </w:r>
+                </w:p>
+              </w:tc>
+              <w:tc>
+                <w:tcPr>
+                  <w:tcW w:w="5221" w:type="dxa"/>
+                  <w:tcBorders>
+                    <w:top w:val="single" w:sz="4" w:space="0" w:color="000000"/>
+                    <w:start w:val="single" w:sz="4" w:space="0" w:color="000000"/>
+                    <w:bottom w:val="single" w:sz="4" w:space="0" w:color="000000"/>
+                    <w:end w:val="single" w:sz="4" w:space="0" w:color="000000"/>
+                  </w:tcBorders>
+                </w:tcPr>
+                <w:p>
+                  <w:pPr>
+                    <w:pStyle w:val="TableContents"/>
+                    <w:rPr/>
+                  </w:pPr>
+                  <w:r>
+                    <w:rPr/>
+                    <w:t>Transaction T2</w:t>
+                  </w:r>
+                </w:p>
+              </w:tc>
+            </w:tr>
+            <w:tr>
+              <w:trPr/>
+              <w:tc>
+                <w:tcPr>
+                  <w:tcW w:w="4636" w:type="dxa"/>
+                  <w:tcBorders>
+                    <w:start w:val="single" w:sz="4" w:space="0" w:color="000000"/>
+                    <w:bottom w:val="single" w:sz="4" w:space="0" w:color="000000"/>
+                  </w:tcBorders>
+                </w:tcPr>
+                <w:p>
+                  <w:pPr>
+                    <w:pStyle w:val="TableContents"/>
+                    <w:rPr/>
+                  </w:pPr>
+                  <w:r>
+                    <w:rPr/>
+                    <w:t>Write changing value W(A--&gt;B)</w:t>
+                  </w:r>
+                </w:p>
+              </w:tc>
+              <w:tc>
+                <w:tcPr>
+                  <w:tcW w:w="5221" w:type="dxa"/>
+                  <w:tcBorders>
+                    <w:start w:val="single" w:sz="4" w:space="0" w:color="000000"/>
+                    <w:bottom w:val="single" w:sz="4" w:space="0" w:color="000000"/>
+                    <w:end w:val="single" w:sz="4" w:space="0" w:color="000000"/>
+                  </w:tcBorders>
+                </w:tcPr>
+                <w:p>
+                  <w:pPr>
+                    <w:pStyle w:val="TableContents"/>
+                    <w:rPr/>
+                  </w:pPr>
+                  <w:r>
+                    <w:rPr/>
+                  </w:r>
+                </w:p>
+              </w:tc>
+            </w:tr>
+            <w:tr>
+              <w:trPr/>
+              <w:tc>
+                <w:tcPr>
+                  <w:tcW w:w="4636" w:type="dxa"/>
+                  <w:tcBorders>
+                    <w:start w:val="single" w:sz="4" w:space="0" w:color="000000"/>
+                    <w:bottom w:val="single" w:sz="4" w:space="0" w:color="000000"/>
+                  </w:tcBorders>
+                </w:tcPr>
+                <w:p>
+                  <w:pPr>
+                    <w:pStyle w:val="TableContents"/>
+                    <w:rPr/>
+                  </w:pPr>
+                  <w:r>
+                    <w:rPr/>
+                  </w:r>
+                </w:p>
+              </w:tc>
+              <w:tc>
+                <w:tcPr>
+                  <w:tcW w:w="5221" w:type="dxa"/>
+                  <w:tcBorders>
+                    <w:start w:val="single" w:sz="4" w:space="0" w:color="000000"/>
+                    <w:bottom w:val="single" w:sz="4" w:space="0" w:color="000000"/>
+                    <w:end w:val="single" w:sz="4" w:space="0" w:color="000000"/>
+                  </w:tcBorders>
+                </w:tcPr>
+                <w:p>
+                  <w:pPr>
+                    <w:pStyle w:val="TableContents"/>
+                    <w:rPr/>
+                  </w:pPr>
+                  <w:r>
+                    <w:rPr/>
+                    <w:t>Read(B) which is an uncommitted value</w:t>
+                  </w:r>
+                </w:p>
+              </w:tc>
+            </w:tr>
+            <w:tr>
+              <w:trPr/>
+              <w:tc>
+                <w:tcPr>
+                  <w:tcW w:w="4636" w:type="dxa"/>
+                  <w:tcBorders>
+                    <w:start w:val="single" w:sz="4" w:space="0" w:color="000000"/>
+                    <w:bottom w:val="single" w:sz="4" w:space="0" w:color="000000"/>
+                  </w:tcBorders>
+                </w:tcPr>
+                <w:p>
+                  <w:pPr>
+                    <w:pStyle w:val="TableContents"/>
+                    <w:rPr/>
+                  </w:pPr>
+                  <w:r>
+                    <w:rPr/>
+                    <w:t>RolledBack</w:t>
+                  </w:r>
+                </w:p>
+              </w:tc>
+              <w:tc>
+                <w:tcPr>
+                  <w:tcW w:w="5221" w:type="dxa"/>
+                  <w:tcBorders>
+                    <w:start w:val="single" w:sz="4" w:space="0" w:color="000000"/>
+                    <w:bottom w:val="single" w:sz="4" w:space="0" w:color="000000"/>
+                    <w:end w:val="single" w:sz="4" w:space="0" w:color="000000"/>
+                  </w:tcBorders>
+                </w:tcPr>
+                <w:p>
+                  <w:pPr>
+                    <w:pStyle w:val="TableContents"/>
+                    <w:rPr/>
+                  </w:pPr>
+                  <w:r>
+                    <w:rPr/>
+                  </w:r>
+                </w:p>
+              </w:tc>
+            </w:tr>
+          </w:tbl>
+          <w:p>
+            <w:pPr>
+              <w:pStyle w:val="TableContents"/>
+              <w:rPr/>
+            </w:pPr>
+            <w:r>
+              <w:rPr/>
+            </w:r>
+          </w:p>
+        </w:tc>
+        <w:tc>
+          <w:tcPr>
+            <w:tcW w:w="472" w:type="dxa"/>
+            <w:tcBorders/>
+          </w:tcPr>
+          <w:p>
+            <w:pPr>
+              <w:pStyle w:val="TableContents"/>
+              <w:rPr/>
+            </w:pPr>
+            <w:r>
+              <w:rPr/>
+            </w:r>
+          </w:p>
+        </w:tc>
+      </w:tr>
+      <w:tr>
+        <w:trPr/>
+        <w:tc>
+          <w:tcPr>
+            <w:tcW w:w="9497" w:type="dxa"/>
+            <w:tcBorders/>
+          </w:tcPr>
+          <w:p>
+            <w:pPr>
+              <w:pStyle w:val="TableContents"/>
+              <w:rPr/>
+            </w:pPr>
+            <w:r>
+              <w:rPr/>
+            </w:r>
+          </w:p>
+        </w:tc>
+        <w:tc>
+          <w:tcPr>
+            <w:tcW w:w="472" w:type="dxa"/>
+            <w:tcBorders/>
+          </w:tcPr>
+          <w:p>
+            <w:pPr>
+              <w:pStyle w:val="TableContents"/>
+              <w:rPr/>
+            </w:pPr>
+            <w:r>
+              <w:rPr/>
+            </w:r>
+          </w:p>
+        </w:tc>
+      </w:tr>
+      <w:tr>
+        <w:trPr/>
+        <w:tc>
+          <w:tcPr>
+            <w:tcW w:w="9497" w:type="dxa"/>
+            <w:tcBorders/>
+          </w:tcPr>
+          <w:p>
+            <w:pPr>
+              <w:pStyle w:val="TableContents"/>
+              <w:rPr/>
+            </w:pPr>
+            <w:r>
+              <w:rPr/>
+              <w:t xml:space="preserve">Transaction T1 is making a change, it changed value from A to B. Only when transactions are committed, we put them into the database so data remains in the proper state. </w:t>
+            </w:r>
+          </w:p>
+          <w:p>
+            <w:pPr>
+              <w:pStyle w:val="TableContents"/>
+              <w:rPr/>
+            </w:pPr>
+            <w:r>
+              <w:rPr/>
+            </w:r>
+          </w:p>
+          <w:p>
+            <w:pPr>
+              <w:pStyle w:val="TableContents"/>
+              <w:rPr/>
+            </w:pPr>
+            <w:r>
+              <w:rPr/>
+              <w:t>2. NonRepeatable Read:</w:t>
+            </w:r>
+          </w:p>
+          <w:p>
+            <w:pPr>
+              <w:pStyle w:val="TableContents"/>
+              <w:rPr/>
+            </w:pPr>
+            <w:r>
+              <w:rPr/>
+              <w:t>- same row is showing different values</w:t>
+            </w:r>
+          </w:p>
+          <w:tbl>
+            <w:tblPr>
+              <w:tblW w:w="5000" w:type="pct"/>
+              <w:jc w:val="start"/>
+              <w:tblInd w:w="0" w:type="dxa"/>
+              <w:tblLayout w:type="fixed"/>
+              <w:tblCellMar>
+                <w:top w:w="55" w:type="dxa"/>
+                <w:start w:w="55" w:type="dxa"/>
+                <w:bottom w:w="55" w:type="dxa"/>
+                <w:end w:w="55" w:type="dxa"/>
+              </w:tblCellMar>
+            </w:tblPr>
+            <w:tblGrid>
+              <w:gridCol w:w="4748"/>
+              <w:gridCol w:w="4749"/>
+            </w:tblGrid>
+            <w:tr>
+              <w:trPr/>
+              <w:tc>
+                <w:tcPr>
+                  <w:tcW w:w="4748" w:type="dxa"/>
+                  <w:tcBorders>
+                    <w:top w:val="single" w:sz="4" w:space="0" w:color="000000"/>
+                    <w:start w:val="single" w:sz="4" w:space="0" w:color="000000"/>
+                    <w:bottom w:val="single" w:sz="4" w:space="0" w:color="000000"/>
+                  </w:tcBorders>
+                </w:tcPr>
+                <w:p>
+                  <w:pPr>
+                    <w:pStyle w:val="TableContents"/>
+                    <w:rPr/>
+                  </w:pPr>
+                  <w:r>
+                    <w:rPr/>
+                    <w:t>Transaction T1</w:t>
+                  </w:r>
+                </w:p>
+              </w:tc>
+              <w:tc>
+                <w:tcPr>
+                  <w:tcW w:w="4749" w:type="dxa"/>
+                  <w:tcBorders>
+                    <w:top w:val="single" w:sz="4" w:space="0" w:color="000000"/>
+                    <w:start w:val="single" w:sz="4" w:space="0" w:color="000000"/>
+                    <w:bottom w:val="single" w:sz="4" w:space="0" w:color="000000"/>
+                    <w:end w:val="single" w:sz="4" w:space="0" w:color="000000"/>
+                  </w:tcBorders>
+                </w:tcPr>
+                <w:p>
+                  <w:pPr>
+                    <w:pStyle w:val="TableContents"/>
+                    <w:rPr/>
+                  </w:pPr>
+                  <w:r>
+                    <w:rPr/>
+                    <w:t>Transaction T2</w:t>
+                  </w:r>
+                </w:p>
+              </w:tc>
+            </w:tr>
+            <w:tr>
+              <w:trPr/>
+              <w:tc>
+                <w:tcPr>
+                  <w:tcW w:w="4748" w:type="dxa"/>
+                  <w:tcBorders>
+                    <w:start w:val="single" w:sz="4" w:space="0" w:color="000000"/>
+                    <w:bottom w:val="single" w:sz="4" w:space="0" w:color="000000"/>
+                  </w:tcBorders>
+                </w:tcPr>
+                <w:p>
+                  <w:pPr>
+                    <w:pStyle w:val="TableContents"/>
+                    <w:rPr/>
+                  </w:pPr>
+                  <w:r>
+                    <w:rPr/>
+                    <w:t>Read(empID=1)</w:t>
+                  </w:r>
+                </w:p>
+              </w:tc>
+              <w:tc>
+                <w:tcPr>
+                  <w:tcW w:w="4749" w:type="dxa"/>
+                  <w:tcBorders>
+                    <w:start w:val="single" w:sz="4" w:space="0" w:color="000000"/>
+                    <w:bottom w:val="single" w:sz="4" w:space="0" w:color="000000"/>
+                    <w:end w:val="single" w:sz="4" w:space="0" w:color="000000"/>
+                  </w:tcBorders>
+                </w:tcPr>
+                <w:p>
+                  <w:pPr>
+                    <w:pStyle w:val="TableContents"/>
+                    <w:rPr/>
+                  </w:pPr>
+                  <w:r>
+                    <w:rPr/>
+                  </w:r>
+                </w:p>
+              </w:tc>
+            </w:tr>
+            <w:tr>
+              <w:trPr/>
+              <w:tc>
+                <w:tcPr>
+                  <w:tcW w:w="4748" w:type="dxa"/>
+                  <w:tcBorders>
+                    <w:start w:val="single" w:sz="4" w:space="0" w:color="000000"/>
+                    <w:bottom w:val="single" w:sz="4" w:space="0" w:color="000000"/>
+                  </w:tcBorders>
+                </w:tcPr>
+                <w:p>
+                  <w:pPr>
+                    <w:pStyle w:val="TableContents"/>
+                    <w:rPr/>
+                  </w:pPr>
+                  <w:r>
+                    <w:rPr/>
+                  </w:r>
+                </w:p>
+              </w:tc>
+              <w:tc>
+                <w:tcPr>
+                  <w:tcW w:w="4749" w:type="dxa"/>
+                  <w:tcBorders>
+                    <w:start w:val="single" w:sz="4" w:space="0" w:color="000000"/>
+                    <w:bottom w:val="single" w:sz="4" w:space="0" w:color="000000"/>
+                    <w:end w:val="single" w:sz="4" w:space="0" w:color="000000"/>
+                  </w:tcBorders>
+                </w:tcPr>
+                <w:p>
+                  <w:pPr>
+                    <w:pStyle w:val="TableContents"/>
+                    <w:rPr/>
+                  </w:pPr>
+                  <w:r>
+                    <w:rPr/>
+                    <w:t>Write(change name for empID=1)</w:t>
+                  </w:r>
+                </w:p>
+              </w:tc>
+            </w:tr>
+            <w:tr>
+              <w:trPr/>
+              <w:tc>
+                <w:tcPr>
+                  <w:tcW w:w="4748" w:type="dxa"/>
+                  <w:tcBorders>
+                    <w:start w:val="single" w:sz="4" w:space="0" w:color="000000"/>
+                    <w:bottom w:val="single" w:sz="4" w:space="0" w:color="000000"/>
+                  </w:tcBorders>
+                </w:tcPr>
+                <w:p>
+                  <w:pPr>
+                    <w:pStyle w:val="TableContents"/>
+                    <w:rPr/>
+                  </w:pPr>
+                  <w:r>
+                    <w:rPr/>
+                    <w:t>Read(empID=1) returns a new name</w:t>
+                  </w:r>
+                </w:p>
+              </w:tc>
+              <w:tc>
+                <w:tcPr>
+                  <w:tcW w:w="4749" w:type="dxa"/>
+                  <w:tcBorders>
+                    <w:start w:val="single" w:sz="4" w:space="0" w:color="000000"/>
+                    <w:bottom w:val="single" w:sz="4" w:space="0" w:color="000000"/>
+                    <w:end w:val="single" w:sz="4" w:space="0" w:color="000000"/>
+                  </w:tcBorders>
+                </w:tcPr>
+                <w:p>
+                  <w:pPr>
+                    <w:pStyle w:val="TableContents"/>
+                    <w:rPr/>
+                  </w:pPr>
+                  <w:r>
+                    <w:rPr/>
+                  </w:r>
+                </w:p>
+              </w:tc>
+            </w:tr>
+          </w:tbl>
+          <w:p>
+            <w:pPr>
+              <w:pStyle w:val="TableContents"/>
+              <w:rPr/>
+            </w:pPr>
+            <w:r>
+              <w:rPr/>
+            </w:r>
+          </w:p>
+        </w:tc>
+        <w:tc>
+          <w:tcPr>
+            <w:tcW w:w="472" w:type="dxa"/>
+            <w:tcBorders/>
+          </w:tcPr>
+          <w:p>
+            <w:pPr>
+              <w:pStyle w:val="TableContents"/>
+              <w:rPr/>
+            </w:pPr>
+            <w:r>
+              <w:rPr/>
+            </w:r>
+          </w:p>
+        </w:tc>
+      </w:tr>
+      <w:tr>
+        <w:trPr/>
+        <w:tc>
+          <w:tcPr>
+            <w:tcW w:w="9497" w:type="dxa"/>
+            <w:tcBorders/>
+          </w:tcPr>
+          <w:p>
+            <w:pPr>
+              <w:pStyle w:val="TableContents"/>
+              <w:rPr/>
+            </w:pPr>
+            <w:r>
+              <w:rPr/>
+            </w:r>
+          </w:p>
+        </w:tc>
+        <w:tc>
+          <w:tcPr>
+            <w:tcW w:w="472" w:type="dxa"/>
+            <w:tcBorders/>
+          </w:tcPr>
+          <w:p>
+            <w:pPr>
+              <w:pStyle w:val="TableContents"/>
+              <w:rPr/>
+            </w:pPr>
+            <w:r>
+              <w:rPr/>
+            </w:r>
+          </w:p>
+        </w:tc>
+      </w:tr>
+    </w:tbl>
+    <w:p>
+      <w:pPr>
+        <w:pStyle w:val="Normal"/>
+        <w:bidi w:val="0"/>
+        <w:jc w:val="start"/>
+        <w:rPr>
+          <w:b w:val="false"/>
+          <w:bCs w:val="false"/>
+        </w:rPr>
+      </w:pPr>
+      <w:r>
+        <w:rPr>
+          <w:b w:val="false"/>
+          <w:bCs w:val="false"/>
+        </w:rPr>
+        <w:t>Inside single Transaction T1, when we do Read operations twice, we get different values (names) this is issue number 2, which is non-repeatable reads. changing the same record</w:t>
+      </w:r>
+    </w:p>
+    <w:p>
+      <w:pPr>
+        <w:pStyle w:val="Normal"/>
+        <w:bidi w:val="0"/>
+        <w:jc w:val="start"/>
+        <w:rPr>
+          <w:b w:val="false"/>
+          <w:bCs w:val="false"/>
+        </w:rPr>
+      </w:pPr>
+      <w:r>
+        <w:rPr>
+          <w:b w:val="false"/>
+          <w:bCs w:val="false"/>
+        </w:rPr>
+      </w:r>
+    </w:p>
+    <w:p>
+      <w:pPr>
+        <w:pStyle w:val="Normal"/>
+        <w:bidi w:val="0"/>
+        <w:jc w:val="start"/>
+        <w:rPr>
+          <w:b w:val="false"/>
+          <w:bCs w:val="false"/>
+        </w:rPr>
+      </w:pPr>
+      <w:r>
+        <w:rPr>
+          <w:b w:val="false"/>
+          <w:bCs w:val="false"/>
+        </w:rPr>
+        <w:t>3. PhatomRead:</w:t>
+      </w:r>
+    </w:p>
+    <w:p>
+      <w:pPr>
+        <w:pStyle w:val="Normal"/>
+        <w:bidi w:val="0"/>
+        <w:jc w:val="start"/>
+        <w:rPr>
+          <w:b w:val="false"/>
+          <w:bCs w:val="false"/>
+        </w:rPr>
+      </w:pPr>
+      <w:r>
+        <w:rPr>
+          <w:b w:val="false"/>
+          <w:bCs w:val="false"/>
+        </w:rPr>
+        <w:t xml:space="preserve">- same query will lead us to different results. </w:t>
+      </w:r>
+    </w:p>
+    <w:tbl>
+      <w:tblPr>
+        <w:tblW w:w="5000" w:type="pct"/>
+        <w:jc w:val="start"/>
+        <w:tblInd w:w="-5" w:type="dxa"/>
+        <w:tblLayout w:type="fixed"/>
+        <w:tblCellMar>
+          <w:top w:w="55" w:type="dxa"/>
+          <w:start w:w="55" w:type="dxa"/>
+          <w:bottom w:w="55" w:type="dxa"/>
+          <w:end w:w="55" w:type="dxa"/>
+        </w:tblCellMar>
+      </w:tblPr>
+      <w:tblGrid>
+        <w:gridCol w:w="4985"/>
+        <w:gridCol w:w="4987"/>
+      </w:tblGrid>
+      <w:tr>
+        <w:trPr/>
+        <w:tc>
+          <w:tcPr>
+            <w:tcW w:w="4985" w:type="dxa"/>
+            <w:tcBorders>
+              <w:top w:val="single" w:sz="4" w:space="0" w:color="000000"/>
+              <w:start w:val="single" w:sz="4" w:space="0" w:color="000000"/>
+              <w:bottom w:val="single" w:sz="4" w:space="0" w:color="000000"/>
+            </w:tcBorders>
+          </w:tcPr>
+          <w:p>
+            <w:pPr>
+              <w:pStyle w:val="TableContents"/>
+              <w:rPr/>
+            </w:pPr>
+            <w:r>
+              <w:rPr/>
+              <w:t>Transaction T1</w:t>
+            </w:r>
+          </w:p>
+        </w:tc>
+        <w:tc>
+          <w:tcPr>
+            <w:tcW w:w="4987" w:type="dxa"/>
+            <w:tcBorders>
+              <w:top w:val="single" w:sz="4" w:space="0" w:color="000000"/>
+              <w:start w:val="single" w:sz="4" w:space="0" w:color="000000"/>
+              <w:bottom w:val="single" w:sz="4" w:space="0" w:color="000000"/>
+              <w:end w:val="single" w:sz="4" w:space="0" w:color="000000"/>
+            </w:tcBorders>
+          </w:tcPr>
+          <w:p>
+            <w:pPr>
+              <w:pStyle w:val="TableContents"/>
+              <w:rPr/>
+            </w:pPr>
+            <w:r>
+              <w:rPr/>
+              <w:t>Transaction T2</w:t>
+            </w:r>
+          </w:p>
+        </w:tc>
+      </w:tr>
+      <w:tr>
+        <w:trPr/>
+        <w:tc>
+          <w:tcPr>
+            <w:tcW w:w="4985" w:type="dxa"/>
+            <w:tcBorders>
+              <w:start w:val="single" w:sz="4" w:space="0" w:color="000000"/>
+              <w:bottom w:val="single" w:sz="4" w:space="0" w:color="000000"/>
+            </w:tcBorders>
+          </w:tcPr>
+          <w:p>
+            <w:pPr>
+              <w:pStyle w:val="TableContents"/>
+              <w:rPr/>
+            </w:pPr>
+            <w:r>
+              <w:rPr/>
+              <w:t>Read(price &gt; 100), give me products price &gt; 100</w:t>
+            </w:r>
+          </w:p>
+        </w:tc>
+        <w:tc>
+          <w:tcPr>
+            <w:tcW w:w="4987" w:type="dxa"/>
+            <w:tcBorders>
+              <w:start w:val="single" w:sz="4" w:space="0" w:color="000000"/>
+              <w:bottom w:val="single" w:sz="4" w:space="0" w:color="000000"/>
+              <w:end w:val="single" w:sz="4" w:space="0" w:color="000000"/>
+            </w:tcBorders>
+          </w:tcPr>
+          <w:p>
+            <w:pPr>
+              <w:pStyle w:val="TableContents"/>
+              <w:rPr/>
+            </w:pPr>
+            <w:r>
+              <w:rPr/>
+            </w:r>
+          </w:p>
+        </w:tc>
+      </w:tr>
+      <w:tr>
+        <w:trPr/>
+        <w:tc>
+          <w:tcPr>
+            <w:tcW w:w="4985" w:type="dxa"/>
+            <w:tcBorders>
+              <w:start w:val="single" w:sz="4" w:space="0" w:color="000000"/>
+              <w:bottom w:val="single" w:sz="4" w:space="0" w:color="000000"/>
+            </w:tcBorders>
+          </w:tcPr>
+          <w:p>
+            <w:pPr>
+              <w:pStyle w:val="TableContents"/>
+              <w:rPr/>
+            </w:pPr>
+            <w:r>
+              <w:rPr/>
+            </w:r>
+          </w:p>
+        </w:tc>
+        <w:tc>
+          <w:tcPr>
+            <w:tcW w:w="4987" w:type="dxa"/>
+            <w:tcBorders>
+              <w:start w:val="single" w:sz="4" w:space="0" w:color="000000"/>
+              <w:bottom w:val="single" w:sz="4" w:space="0" w:color="000000"/>
+              <w:end w:val="single" w:sz="4" w:space="0" w:color="000000"/>
+            </w:tcBorders>
+          </w:tcPr>
+          <w:p>
+            <w:pPr>
+              <w:pStyle w:val="TableContents"/>
+              <w:rPr/>
+            </w:pPr>
+            <w:r>
+              <w:rPr/>
+              <w:t>Write(NewProduct =&gt; 200). add new product</w:t>
+            </w:r>
+          </w:p>
+        </w:tc>
+      </w:tr>
+      <w:tr>
+        <w:trPr/>
+        <w:tc>
+          <w:tcPr>
+            <w:tcW w:w="4985" w:type="dxa"/>
+            <w:tcBorders>
+              <w:start w:val="single" w:sz="4" w:space="0" w:color="000000"/>
+              <w:bottom w:val="single" w:sz="4" w:space="0" w:color="000000"/>
+            </w:tcBorders>
+          </w:tcPr>
+          <w:p>
+            <w:pPr>
+              <w:pStyle w:val="TableContents"/>
+              <w:rPr/>
+            </w:pPr>
+            <w:r>
+              <w:rPr/>
+              <w:t>Read(price &gt; 100), give me products price &gt; 100</w:t>
+            </w:r>
+          </w:p>
+        </w:tc>
+        <w:tc>
+          <w:tcPr>
+            <w:tcW w:w="4987" w:type="dxa"/>
+            <w:tcBorders>
+              <w:start w:val="single" w:sz="4" w:space="0" w:color="000000"/>
+              <w:bottom w:val="single" w:sz="4" w:space="0" w:color="000000"/>
+              <w:end w:val="single" w:sz="4" w:space="0" w:color="000000"/>
+            </w:tcBorders>
+          </w:tcPr>
+          <w:p>
+            <w:pPr>
+              <w:pStyle w:val="TableContents"/>
+              <w:rPr/>
+            </w:pPr>
+            <w:r>
+              <w:rPr/>
+            </w:r>
+          </w:p>
+        </w:tc>
+      </w:tr>
+    </w:tbl>
+    <w:p>
+      <w:pPr>
+        <w:pStyle w:val="Normal"/>
+        <w:bidi w:val="0"/>
+        <w:jc w:val="start"/>
+        <w:rPr>
+          <w:b w:val="false"/>
+          <w:bCs w:val="false"/>
+        </w:rPr>
+      </w:pPr>
+      <w:r>
+        <w:rPr>
+          <w:b w:val="false"/>
+          <w:bCs w:val="false"/>
+        </w:rPr>
+      </w:r>
+    </w:p>
+    <w:p>
+      <w:pPr>
+        <w:pStyle w:val="Normal"/>
+        <w:bidi w:val="0"/>
+        <w:jc w:val="start"/>
+        <w:rPr>
+          <w:b w:val="false"/>
+          <w:bCs w:val="false"/>
+        </w:rPr>
+      </w:pPr>
+      <w:r>
+        <w:rPr>
+          <w:b w:val="false"/>
+          <w:bCs w:val="false"/>
+        </w:rPr>
+        <w:t xml:space="preserve">When Transaction T1 Re-reads within the same transaction give me products with price &gt; 100 then it gives a different response. Adding a new row </w:t>
+      </w:r>
+      <w:r>
+        <w:rPr>
+          <w:b w:val="false"/>
+          <w:bCs w:val="false"/>
+        </w:rPr>
+        <w:t>26:00</w:t>
+      </w:r>
+    </w:p>
+    <w:p>
+      <w:pPr>
+        <w:pStyle w:val="Normal"/>
+        <w:bidi w:val="0"/>
+        <w:jc w:val="start"/>
+        <w:rPr>
+          <w:b w:val="false"/>
+          <w:bCs w:val="false"/>
+        </w:rPr>
+      </w:pPr>
+      <w:r>
+        <w:rPr>
+          <w:b w:val="false"/>
+          <w:bCs w:val="false"/>
+        </w:rPr>
+      </w:r>
+    </w:p>
+    <w:p>
+      <w:pPr>
+        <w:pStyle w:val="Normal"/>
+        <w:bidi w:val="0"/>
+        <w:jc w:val="start"/>
+        <w:rPr>
+          <w:b w:val="false"/>
+          <w:bCs w:val="false"/>
+        </w:rPr>
+      </w:pPr>
+      <w:r>
+        <w:rPr>
+          <w:b w:val="false"/>
+          <w:bCs w:val="false"/>
+        </w:rPr>
+      </w:r>
+    </w:p>
+    <w:p>
+      <w:pPr>
+        <w:pStyle w:val="Normal"/>
+        <w:bidi w:val="0"/>
+        <w:jc w:val="start"/>
+        <w:rPr>
+          <w:b w:val="false"/>
+          <w:bCs w:val="false"/>
+        </w:rPr>
+      </w:pPr>
+      <w:r>
+        <w:rPr>
+          <w:b w:val="false"/>
+          <w:bCs w:val="false"/>
+        </w:rPr>
+        <w:t xml:space="preserve"> </w:t>
       </w:r>
     </w:p>
     <w:sectPr>
@@ -56,6 +1175,7 @@
       <w:pgNumType w:fmt="decimal"/>
       <w:formProt w:val="false"/>
       <w:textDirection w:val="lrTb"/>
+      <w:docGrid w:type="default" w:linePitch="100" w:charSpace="0"/>
     </w:sectPr>
   </w:body>
 </w:document>
@@ -75,7 +1195,6 @@
     </w:rPrDefault>
     <w:pPrDefault>
       <w:pPr>
-        <w:widowControl/>
         <w:suppressAutoHyphens w:val="true"/>
       </w:pPr>
     </w:pPrDefault>
@@ -85,7 +1204,10 @@
     <w:qFormat/>
     <w:pPr>
       <w:widowControl/>
+      <w:suppressAutoHyphens w:val="true"/>
       <w:bidi w:val="0"/>
+      <w:spacing w:before="0" w:after="0"/>
+      <w:jc w:val="start"/>
     </w:pPr>
     <w:rPr>
       <w:rFonts w:ascii="Liberation Serif" w:hAnsi="Liberation Serif" w:eastAsia="NSimSun" w:cs="Lucida Sans"/>
@@ -152,6 +1274,29 @@
     </w:pPr>
     <w:rPr>
       <w:rFonts w:cs="Lucida Sans"/>
+    </w:rPr>
+  </w:style>
+  <w:style w:type="paragraph" w:styleId="TableContents">
+    <w:name w:val="Table Contents"/>
+    <w:basedOn w:val="Normal"/>
+    <w:qFormat/>
+    <w:pPr>
+      <w:widowControl w:val="false"/>
+      <w:suppressLineNumbers/>
+    </w:pPr>
+    <w:rPr/>
+  </w:style>
+  <w:style w:type="paragraph" w:styleId="TableHeading">
+    <w:name w:val="Table Heading"/>
+    <w:basedOn w:val="TableContents"/>
+    <w:qFormat/>
+    <w:pPr>
+      <w:suppressLineNumbers/>
+      <w:jc w:val="center"/>
+    </w:pPr>
+    <w:rPr>
+      <w:b/>
+      <w:bCs/>
     </w:rPr>
   </w:style>
 </w:styles>

--- a/Module5_Transactions_DistributedSystems/Transactions2.docx
+++ b/Module5_Transactions_DistributedSystems/Transactions2.docx
@@ -297,14 +297,14 @@
               </w:tblCellMar>
             </w:tblPr>
             <w:tblGrid>
-              <w:gridCol w:w="4636"/>
-              <w:gridCol w:w="5221"/>
+              <w:gridCol w:w="4635"/>
+              <w:gridCol w:w="5222"/>
             </w:tblGrid>
             <w:tr>
               <w:trPr/>
               <w:tc>
                 <w:tcPr>
-                  <w:tcW w:w="4636" w:type="dxa"/>
+                  <w:tcW w:w="4635" w:type="dxa"/>
                   <w:tcBorders>
                     <w:top w:val="single" w:sz="4" w:space="0" w:color="000000"/>
                     <w:start w:val="single" w:sz="4" w:space="0" w:color="000000"/>
@@ -324,7 +324,7 @@
               </w:tc>
               <w:tc>
                 <w:tcPr>
-                  <w:tcW w:w="5221" w:type="dxa"/>
+                  <w:tcW w:w="5222" w:type="dxa"/>
                   <w:tcBorders>
                     <w:top w:val="single" w:sz="4" w:space="0" w:color="000000"/>
                     <w:start w:val="single" w:sz="4" w:space="0" w:color="000000"/>
@@ -348,7 +348,7 @@
               <w:trPr/>
               <w:tc>
                 <w:tcPr>
-                  <w:tcW w:w="4636" w:type="dxa"/>
+                  <w:tcW w:w="4635" w:type="dxa"/>
                   <w:tcBorders>
                     <w:start w:val="single" w:sz="4" w:space="0" w:color="000000"/>
                     <w:bottom w:val="single" w:sz="4" w:space="0" w:color="000000"/>
@@ -367,7 +367,7 @@
               </w:tc>
               <w:tc>
                 <w:tcPr>
-                  <w:tcW w:w="5221" w:type="dxa"/>
+                  <w:tcW w:w="5222" w:type="dxa"/>
                   <w:tcBorders>
                     <w:start w:val="single" w:sz="4" w:space="0" w:color="000000"/>
                     <w:bottom w:val="single" w:sz="4" w:space="0" w:color="000000"/>
@@ -389,7 +389,7 @@
               <w:trPr/>
               <w:tc>
                 <w:tcPr>
-                  <w:tcW w:w="4636" w:type="dxa"/>
+                  <w:tcW w:w="4635" w:type="dxa"/>
                   <w:tcBorders>
                     <w:start w:val="single" w:sz="4" w:space="0" w:color="000000"/>
                     <w:bottom w:val="single" w:sz="4" w:space="0" w:color="000000"/>
@@ -407,7 +407,7 @@
               </w:tc>
               <w:tc>
                 <w:tcPr>
-                  <w:tcW w:w="5221" w:type="dxa"/>
+                  <w:tcW w:w="5222" w:type="dxa"/>
                   <w:tcBorders>
                     <w:start w:val="single" w:sz="4" w:space="0" w:color="000000"/>
                     <w:bottom w:val="single" w:sz="4" w:space="0" w:color="000000"/>
@@ -430,7 +430,7 @@
               <w:trPr/>
               <w:tc>
                 <w:tcPr>
-                  <w:tcW w:w="4636" w:type="dxa"/>
+                  <w:tcW w:w="4635" w:type="dxa"/>
                   <w:tcBorders>
                     <w:start w:val="single" w:sz="4" w:space="0" w:color="000000"/>
                     <w:bottom w:val="single" w:sz="4" w:space="0" w:color="000000"/>
@@ -449,7 +449,7 @@
               </w:tc>
               <w:tc>
                 <w:tcPr>
-                  <w:tcW w:w="5221" w:type="dxa"/>
+                  <w:tcW w:w="5222" w:type="dxa"/>
                   <w:tcBorders>
                     <w:start w:val="single" w:sz="4" w:space="0" w:color="000000"/>
                     <w:bottom w:val="single" w:sz="4" w:space="0" w:color="000000"/>
@@ -1108,13 +1108,6 @@
         </w:rPr>
         <w:t xml:space="preserve">When Transaction T1 Re-reads within the same transaction give me products with price &gt; 100 then it gives a different response. Adding a new row </w:t>
       </w:r>
-      <w:r>
-        <w:rPr>
-          <w:b w:val="false"/>
-          <w:bCs w:val="false"/>
-        </w:rPr>
-        <w:t>26:00</w:t>
-      </w:r>
     </w:p>
     <w:p>
       <w:pPr>
@@ -1166,6 +1159,396 @@
           <w:bCs w:val="false"/>
         </w:rPr>
         <w:t xml:space="preserve"> </w:t>
+      </w:r>
+      <w:r>
+        <w:rPr>
+          <w:b w:val="false"/>
+          <w:bCs w:val="false"/>
+        </w:rPr>
+        <w:t>Transaction is not a single operation, it is a group of operations. It could be multiple queries also</w:t>
+      </w:r>
+    </w:p>
+    <w:p>
+      <w:pPr>
+        <w:pStyle w:val="Normal"/>
+        <w:bidi w:val="0"/>
+        <w:jc w:val="start"/>
+        <w:rPr>
+          <w:b w:val="false"/>
+          <w:bCs w:val="false"/>
+        </w:rPr>
+      </w:pPr>
+      <w:r>
+        <w:rPr>
+          <w:b w:val="false"/>
+          <w:bCs w:val="false"/>
+        </w:rPr>
+      </w:r>
+    </w:p>
+    <w:p>
+      <w:pPr>
+        <w:pStyle w:val="Normal"/>
+        <w:bidi w:val="0"/>
+        <w:jc w:val="start"/>
+        <w:rPr>
+          <w:b w:val="false"/>
+          <w:bCs w:val="false"/>
+        </w:rPr>
+      </w:pPr>
+      <w:r>
+        <w:rPr>
+          <w:b w:val="false"/>
+          <w:bCs w:val="false"/>
+        </w:rPr>
+        <w:t xml:space="preserve">According to the issues, we will apply our Isolation level. </w:t>
+      </w:r>
+    </w:p>
+    <w:p>
+      <w:pPr>
+        <w:pStyle w:val="Normal"/>
+        <w:bidi w:val="0"/>
+        <w:jc w:val="start"/>
+        <w:rPr>
+          <w:b w:val="false"/>
+          <w:bCs w:val="false"/>
+        </w:rPr>
+      </w:pPr>
+      <w:r>
+        <w:rPr>
+          <w:b w:val="false"/>
+          <w:bCs w:val="false"/>
+        </w:rPr>
+      </w:r>
+    </w:p>
+    <w:p>
+      <w:pPr>
+        <w:pStyle w:val="Normal"/>
+        <w:bidi w:val="0"/>
+        <w:jc w:val="start"/>
+        <w:rPr>
+          <w:b w:val="false"/>
+          <w:bCs w:val="false"/>
+        </w:rPr>
+      </w:pPr>
+      <w:r>
+        <w:rPr>
+          <w:b w:val="false"/>
+          <w:bCs w:val="false"/>
+        </w:rPr>
+        <w:t>Isolation levels:</w:t>
+      </w:r>
+    </w:p>
+    <w:p>
+      <w:pPr>
+        <w:pStyle w:val="Normal"/>
+        <w:bidi w:val="0"/>
+        <w:jc w:val="start"/>
+        <w:rPr>
+          <w:b w:val="false"/>
+          <w:bCs w:val="false"/>
+        </w:rPr>
+      </w:pPr>
+      <w:r>
+        <w:rPr>
+          <w:b w:val="false"/>
+          <w:bCs w:val="false"/>
+        </w:rPr>
+        <w:t>1. Read uncommitted changes – we want the Read operation to read the uncommitted changes as well.</w:t>
+      </w:r>
+    </w:p>
+    <w:p>
+      <w:pPr>
+        <w:pStyle w:val="Normal"/>
+        <w:bidi w:val="0"/>
+        <w:jc w:val="start"/>
+        <w:rPr>
+          <w:b w:val="false"/>
+          <w:bCs w:val="false"/>
+        </w:rPr>
+      </w:pPr>
+      <w:r>
+        <w:rPr>
+          <w:b w:val="false"/>
+          <w:bCs w:val="false"/>
+        </w:rPr>
+        <w:t xml:space="preserve">- Allowing current transaction to read data from other ongoing transactions, which are not committed. </w:t>
+      </w:r>
+    </w:p>
+    <w:p>
+      <w:pPr>
+        <w:pStyle w:val="Normal"/>
+        <w:bidi w:val="0"/>
+        <w:jc w:val="start"/>
+        <w:rPr>
+          <w:b w:val="false"/>
+          <w:bCs w:val="false"/>
+        </w:rPr>
+      </w:pPr>
+      <w:r>
+        <w:rPr>
+          <w:b w:val="false"/>
+          <w:bCs w:val="false"/>
+        </w:rPr>
+      </w:r>
+    </w:p>
+    <w:p>
+      <w:pPr>
+        <w:pStyle w:val="Normal"/>
+        <w:bidi w:val="0"/>
+        <w:jc w:val="start"/>
+        <w:rPr>
+          <w:b w:val="false"/>
+          <w:bCs w:val="false"/>
+        </w:rPr>
+      </w:pPr>
+      <w:r>
+        <w:rPr>
+          <w:b w:val="false"/>
+          <w:bCs w:val="false"/>
+        </w:rPr>
+        <w:t xml:space="preserve">Problems solved: </w:t>
+      </w:r>
+    </w:p>
+    <w:p>
+      <w:pPr>
+        <w:pStyle w:val="Normal"/>
+        <w:bidi w:val="0"/>
+        <w:jc w:val="start"/>
+        <w:rPr>
+          <w:b w:val="false"/>
+          <w:bCs w:val="false"/>
+        </w:rPr>
+      </w:pPr>
+      <w:r>
+        <w:rPr>
+          <w:b w:val="false"/>
+          <w:bCs w:val="false"/>
+        </w:rPr>
+        <w:t>- will it solve Dirty read? Or does dirty read still exist? =&gt; Not solved we will still have Dirty read issue</w:t>
+      </w:r>
+    </w:p>
+    <w:p>
+      <w:pPr>
+        <w:pStyle w:val="Normal"/>
+        <w:bidi w:val="0"/>
+        <w:jc w:val="start"/>
+        <w:rPr>
+          <w:b w:val="false"/>
+          <w:bCs w:val="false"/>
+        </w:rPr>
+      </w:pPr>
+      <w:r>
+        <w:rPr>
+          <w:b w:val="false"/>
+          <w:bCs w:val="false"/>
+        </w:rPr>
+        <w:t>- Non-Repeatable reads? =&gt; Not solved</w:t>
+      </w:r>
+    </w:p>
+    <w:p>
+      <w:pPr>
+        <w:pStyle w:val="Normal"/>
+        <w:bidi w:val="0"/>
+        <w:jc w:val="start"/>
+        <w:rPr>
+          <w:b w:val="false"/>
+          <w:bCs w:val="false"/>
+        </w:rPr>
+      </w:pPr>
+      <w:r>
+        <w:rPr>
+          <w:b w:val="false"/>
+          <w:bCs w:val="false"/>
+        </w:rPr>
+        <w:t>- Phantom read? =&gt; Not solved</w:t>
+      </w:r>
+    </w:p>
+    <w:p>
+      <w:pPr>
+        <w:pStyle w:val="Normal"/>
+        <w:bidi w:val="0"/>
+        <w:jc w:val="start"/>
+        <w:rPr>
+          <w:b w:val="false"/>
+          <w:bCs w:val="false"/>
+        </w:rPr>
+      </w:pPr>
+      <w:r>
+        <w:rPr>
+          <w:b w:val="false"/>
+          <w:bCs w:val="false"/>
+        </w:rPr>
+      </w:r>
+    </w:p>
+    <w:p>
+      <w:pPr>
+        <w:pStyle w:val="Normal"/>
+        <w:bidi w:val="0"/>
+        <w:jc w:val="start"/>
+        <w:rPr>
+          <w:b w:val="false"/>
+          <w:bCs w:val="false"/>
+        </w:rPr>
+      </w:pPr>
+      <w:r>
+        <w:rPr>
+          <w:b w:val="false"/>
+          <w:bCs w:val="false"/>
+        </w:rPr>
+        <w:t>33:40</w:t>
+      </w:r>
+    </w:p>
+    <w:p>
+      <w:pPr>
+        <w:pStyle w:val="Normal"/>
+        <w:bidi w:val="0"/>
+        <w:jc w:val="start"/>
+        <w:rPr>
+          <w:b w:val="false"/>
+          <w:bCs w:val="false"/>
+        </w:rPr>
+      </w:pPr>
+      <w:r>
+        <w:rPr>
+          <w:b w:val="false"/>
+          <w:bCs w:val="false"/>
+        </w:rPr>
+      </w:r>
+    </w:p>
+    <w:p>
+      <w:pPr>
+        <w:pStyle w:val="Normal"/>
+        <w:bidi w:val="0"/>
+        <w:jc w:val="start"/>
+        <w:rPr>
+          <w:b w:val="false"/>
+          <w:bCs w:val="false"/>
+        </w:rPr>
+      </w:pPr>
+      <w:r>
+        <w:rPr>
+          <w:b w:val="false"/>
+          <w:bCs w:val="false"/>
+        </w:rPr>
+      </w:r>
+    </w:p>
+    <w:p>
+      <w:pPr>
+        <w:pStyle w:val="Normal"/>
+        <w:bidi w:val="0"/>
+        <w:jc w:val="start"/>
+        <w:rPr>
+          <w:b w:val="false"/>
+          <w:bCs w:val="false"/>
+        </w:rPr>
+      </w:pPr>
+      <w:r>
+        <w:rPr>
+          <w:b w:val="false"/>
+          <w:bCs w:val="false"/>
+        </w:rPr>
+      </w:r>
+    </w:p>
+    <w:p>
+      <w:pPr>
+        <w:pStyle w:val="Normal"/>
+        <w:bidi w:val="0"/>
+        <w:jc w:val="start"/>
+        <w:rPr>
+          <w:b w:val="false"/>
+          <w:bCs w:val="false"/>
+        </w:rPr>
+      </w:pPr>
+      <w:r>
+        <w:rPr>
+          <w:b w:val="false"/>
+          <w:bCs w:val="false"/>
+        </w:rPr>
+      </w:r>
+    </w:p>
+    <w:p>
+      <w:pPr>
+        <w:pStyle w:val="Normal"/>
+        <w:bidi w:val="0"/>
+        <w:jc w:val="start"/>
+        <w:rPr>
+          <w:b w:val="false"/>
+          <w:bCs w:val="false"/>
+        </w:rPr>
+      </w:pPr>
+      <w:r>
+        <w:rPr>
+          <w:b w:val="false"/>
+          <w:bCs w:val="false"/>
+        </w:rPr>
+      </w:r>
+    </w:p>
+    <w:p>
+      <w:pPr>
+        <w:pStyle w:val="Normal"/>
+        <w:bidi w:val="0"/>
+        <w:jc w:val="start"/>
+        <w:rPr>
+          <w:b w:val="false"/>
+          <w:bCs w:val="false"/>
+        </w:rPr>
+      </w:pPr>
+      <w:r>
+        <w:rPr>
+          <w:b w:val="false"/>
+          <w:bCs w:val="false"/>
+        </w:rPr>
+      </w:r>
+    </w:p>
+    <w:p>
+      <w:pPr>
+        <w:pStyle w:val="Normal"/>
+        <w:bidi w:val="0"/>
+        <w:jc w:val="start"/>
+        <w:rPr>
+          <w:b w:val="false"/>
+          <w:bCs w:val="false"/>
+        </w:rPr>
+      </w:pPr>
+      <w:r>
+        <w:rPr>
+          <w:b w:val="false"/>
+          <w:bCs w:val="false"/>
+        </w:rPr>
+      </w:r>
+    </w:p>
+    <w:p>
+      <w:pPr>
+        <w:pStyle w:val="Normal"/>
+        <w:bidi w:val="0"/>
+        <w:jc w:val="start"/>
+        <w:rPr>
+          <w:b w:val="false"/>
+          <w:bCs w:val="false"/>
+        </w:rPr>
+      </w:pPr>
+      <w:r>
+        <w:rPr>
+          <w:b w:val="false"/>
+          <w:bCs w:val="false"/>
+        </w:rPr>
+      </w:r>
+    </w:p>
+    <w:p>
+      <w:pPr>
+        <w:pStyle w:val="Normal"/>
+        <w:bidi w:val="0"/>
+        <w:jc w:val="start"/>
+        <w:rPr>
+          <w:b w:val="false"/>
+          <w:bCs w:val="false"/>
+        </w:rPr>
+      </w:pPr>
+      <w:r>
+        <w:rPr>
+          <w:b w:val="false"/>
+          <w:bCs w:val="false"/>
+        </w:rPr>
       </w:r>
     </w:p>
     <w:sectPr>

--- a/Module5_Transactions_DistributedSystems/Transactions2.docx
+++ b/Module5_Transactions_DistributedSystems/Transactions2.docx
@@ -204,8 +204,16 @@
         <w:rPr>
           <w:b w:val="false"/>
           <w:bCs w:val="false"/>
-        </w:rPr>
-        <w:t>Anomalies / Problems: 3 major database issues which we are going to solve with Isolation</w:t>
+          <w:u w:val="single"/>
+        </w:rPr>
+        <w:t>Anomalies / Problems:</w:t>
+      </w:r>
+      <w:r>
+        <w:rPr>
+          <w:b w:val="false"/>
+          <w:bCs w:val="false"/>
+        </w:rPr>
+        <w:t xml:space="preserve"> 3 major database issues which we are going to solve with Isolation</w:t>
       </w:r>
     </w:p>
     <w:p>
@@ -297,14 +305,14 @@
               </w:tblCellMar>
             </w:tblPr>
             <w:tblGrid>
-              <w:gridCol w:w="4635"/>
-              <w:gridCol w:w="5222"/>
+              <w:gridCol w:w="4634"/>
+              <w:gridCol w:w="5223"/>
             </w:tblGrid>
             <w:tr>
               <w:trPr/>
               <w:tc>
                 <w:tcPr>
-                  <w:tcW w:w="4635" w:type="dxa"/>
+                  <w:tcW w:w="4634" w:type="dxa"/>
                   <w:tcBorders>
                     <w:top w:val="single" w:sz="4" w:space="0" w:color="000000"/>
                     <w:start w:val="single" w:sz="4" w:space="0" w:color="000000"/>
@@ -324,7 +332,7 @@
               </w:tc>
               <w:tc>
                 <w:tcPr>
-                  <w:tcW w:w="5222" w:type="dxa"/>
+                  <w:tcW w:w="5223" w:type="dxa"/>
                   <w:tcBorders>
                     <w:top w:val="single" w:sz="4" w:space="0" w:color="000000"/>
                     <w:start w:val="single" w:sz="4" w:space="0" w:color="000000"/>
@@ -348,7 +356,7 @@
               <w:trPr/>
               <w:tc>
                 <w:tcPr>
-                  <w:tcW w:w="4635" w:type="dxa"/>
+                  <w:tcW w:w="4634" w:type="dxa"/>
                   <w:tcBorders>
                     <w:start w:val="single" w:sz="4" w:space="0" w:color="000000"/>
                     <w:bottom w:val="single" w:sz="4" w:space="0" w:color="000000"/>
@@ -367,7 +375,7 @@
               </w:tc>
               <w:tc>
                 <w:tcPr>
-                  <w:tcW w:w="5222" w:type="dxa"/>
+                  <w:tcW w:w="5223" w:type="dxa"/>
                   <w:tcBorders>
                     <w:start w:val="single" w:sz="4" w:space="0" w:color="000000"/>
                     <w:bottom w:val="single" w:sz="4" w:space="0" w:color="000000"/>
@@ -389,7 +397,7 @@
               <w:trPr/>
               <w:tc>
                 <w:tcPr>
-                  <w:tcW w:w="4635" w:type="dxa"/>
+                  <w:tcW w:w="4634" w:type="dxa"/>
                   <w:tcBorders>
                     <w:start w:val="single" w:sz="4" w:space="0" w:color="000000"/>
                     <w:bottom w:val="single" w:sz="4" w:space="0" w:color="000000"/>
@@ -407,7 +415,7 @@
               </w:tc>
               <w:tc>
                 <w:tcPr>
-                  <w:tcW w:w="5222" w:type="dxa"/>
+                  <w:tcW w:w="5223" w:type="dxa"/>
                   <w:tcBorders>
                     <w:start w:val="single" w:sz="4" w:space="0" w:color="000000"/>
                     <w:bottom w:val="single" w:sz="4" w:space="0" w:color="000000"/>
@@ -430,7 +438,7 @@
               <w:trPr/>
               <w:tc>
                 <w:tcPr>
-                  <w:tcW w:w="4635" w:type="dxa"/>
+                  <w:tcW w:w="4634" w:type="dxa"/>
                   <w:tcBorders>
                     <w:start w:val="single" w:sz="4" w:space="0" w:color="000000"/>
                     <w:bottom w:val="single" w:sz="4" w:space="0" w:color="000000"/>
@@ -449,7 +457,7 @@
               </w:tc>
               <w:tc>
                 <w:tcPr>
-                  <w:tcW w:w="5222" w:type="dxa"/>
+                  <w:tcW w:w="5223" w:type="dxa"/>
                   <w:tcBorders>
                     <w:start w:val="single" w:sz="4" w:space="0" w:color="000000"/>
                     <w:bottom w:val="single" w:sz="4" w:space="0" w:color="000000"/>
@@ -1106,7 +1114,7 @@
           <w:b w:val="false"/>
           <w:bCs w:val="false"/>
         </w:rPr>
-        <w:t xml:space="preserve">When Transaction T1 Re-reads within the same transaction give me products with price &gt; 100 then it gives a different response. Adding a new row </w:t>
+        <w:t xml:space="preserve">When Transaction T1 Re-reads within the same transaction: give me products with price &gt; 100 then it gives a different response. Adding a new row </w:t>
       </w:r>
     </w:p>
     <w:p>
@@ -1226,14 +1234,14 @@
         <w:bidi w:val="0"/>
         <w:jc w:val="start"/>
         <w:rPr>
-          <w:b w:val="false"/>
-          <w:bCs w:val="false"/>
-        </w:rPr>
-      </w:pPr>
-      <w:r>
-        <w:rPr>
-          <w:b w:val="false"/>
-          <w:bCs w:val="false"/>
+          <w:u w:val="single"/>
+        </w:rPr>
+      </w:pPr>
+      <w:r>
+        <w:rPr>
+          <w:b w:val="false"/>
+          <w:bCs w:val="false"/>
+          <w:u w:val="single"/>
         </w:rPr>
         <w:t>Isolation levels:</w:t>
       </w:r>
@@ -1395,126 +1403,1303 @@
           <w:b w:val="false"/>
           <w:bCs w:val="false"/>
         </w:rPr>
-        <w:t>33:40</w:t>
-      </w:r>
-    </w:p>
-    <w:p>
-      <w:pPr>
-        <w:pStyle w:val="Normal"/>
-        <w:bidi w:val="0"/>
-        <w:jc w:val="start"/>
-        <w:rPr>
-          <w:b w:val="false"/>
-          <w:bCs w:val="false"/>
-        </w:rPr>
-      </w:pPr>
-      <w:r>
-        <w:rPr>
-          <w:b w:val="false"/>
-          <w:bCs w:val="false"/>
-        </w:rPr>
-      </w:r>
-    </w:p>
-    <w:p>
-      <w:pPr>
-        <w:pStyle w:val="Normal"/>
-        <w:bidi w:val="0"/>
-        <w:jc w:val="start"/>
-        <w:rPr>
-          <w:b w:val="false"/>
-          <w:bCs w:val="false"/>
-        </w:rPr>
-      </w:pPr>
-      <w:r>
-        <w:rPr>
-          <w:b w:val="false"/>
-          <w:bCs w:val="false"/>
-        </w:rPr>
-      </w:r>
-    </w:p>
-    <w:p>
-      <w:pPr>
-        <w:pStyle w:val="Normal"/>
-        <w:bidi w:val="0"/>
-        <w:jc w:val="start"/>
-        <w:rPr>
-          <w:b w:val="false"/>
-          <w:bCs w:val="false"/>
-        </w:rPr>
-      </w:pPr>
-      <w:r>
-        <w:rPr>
-          <w:b w:val="false"/>
-          <w:bCs w:val="false"/>
-        </w:rPr>
-      </w:r>
-    </w:p>
-    <w:p>
-      <w:pPr>
-        <w:pStyle w:val="Normal"/>
-        <w:bidi w:val="0"/>
-        <w:jc w:val="start"/>
-        <w:rPr>
-          <w:b w:val="false"/>
-          <w:bCs w:val="false"/>
-        </w:rPr>
-      </w:pPr>
-      <w:r>
-        <w:rPr>
-          <w:b w:val="false"/>
-          <w:bCs w:val="false"/>
-        </w:rPr>
-      </w:r>
-    </w:p>
-    <w:p>
-      <w:pPr>
-        <w:pStyle w:val="Normal"/>
-        <w:bidi w:val="0"/>
-        <w:jc w:val="start"/>
-        <w:rPr>
-          <w:b w:val="false"/>
-          <w:bCs w:val="false"/>
-        </w:rPr>
-      </w:pPr>
-      <w:r>
-        <w:rPr>
-          <w:b w:val="false"/>
-          <w:bCs w:val="false"/>
-        </w:rPr>
-      </w:r>
-    </w:p>
-    <w:p>
-      <w:pPr>
-        <w:pStyle w:val="Normal"/>
-        <w:bidi w:val="0"/>
-        <w:jc w:val="start"/>
-        <w:rPr>
-          <w:b w:val="false"/>
-          <w:bCs w:val="false"/>
-        </w:rPr>
-      </w:pPr>
-      <w:r>
-        <w:rPr>
-          <w:b w:val="false"/>
-          <w:bCs w:val="false"/>
-        </w:rPr>
-      </w:r>
-    </w:p>
-    <w:p>
-      <w:pPr>
-        <w:pStyle w:val="Normal"/>
-        <w:bidi w:val="0"/>
-        <w:jc w:val="start"/>
-        <w:rPr>
-          <w:b w:val="false"/>
-          <w:bCs w:val="false"/>
-        </w:rPr>
-      </w:pPr>
-      <w:r>
-        <w:rPr>
-          <w:b w:val="false"/>
-          <w:bCs w:val="false"/>
-        </w:rPr>
+        <w:t>It is implemented in MySQL. If it doesn’t solve any of our issues, what does it do? What it ensures is, it will have a better reading experience on non-critical data. For example, number of likes on a YouTube video, an approximate count is good enough. We are not interested in a too accurate count.</w:t>
+      </w:r>
+    </w:p>
+    <w:p>
+      <w:pPr>
+        <w:pStyle w:val="Normal"/>
+        <w:bidi w:val="0"/>
+        <w:jc w:val="start"/>
+        <w:rPr>
+          <w:b w:val="false"/>
+          <w:bCs w:val="false"/>
+        </w:rPr>
+      </w:pPr>
+      <w:r>
+        <w:rPr>
+          <w:b w:val="false"/>
+          <w:bCs w:val="false"/>
+        </w:rPr>
+      </w:r>
+    </w:p>
+    <w:p>
+      <w:pPr>
+        <w:pStyle w:val="Normal"/>
+        <w:bidi w:val="0"/>
+        <w:jc w:val="start"/>
+        <w:rPr>
+          <w:b w:val="false"/>
+          <w:bCs w:val="false"/>
+        </w:rPr>
+      </w:pPr>
+      <w:r>
+        <w:rPr>
+          <w:b w:val="false"/>
+          <w:bCs w:val="false"/>
+        </w:rPr>
+        <w:t>2. Read committed:</w:t>
+      </w:r>
+    </w:p>
+    <w:p>
+      <w:pPr>
+        <w:pStyle w:val="Normal"/>
+        <w:bidi w:val="0"/>
+        <w:jc w:val="start"/>
+        <w:rPr>
+          <w:b w:val="false"/>
+          <w:bCs w:val="false"/>
+        </w:rPr>
+      </w:pPr>
+      <w:r>
+        <w:rPr>
+          <w:b w:val="false"/>
+          <w:bCs w:val="false"/>
+        </w:rPr>
+        <w:t>- Only Read values when other transaction is committed or rolledback. We will read only committed values</w:t>
+      </w:r>
+    </w:p>
+    <w:p>
+      <w:pPr>
+        <w:pStyle w:val="Normal"/>
+        <w:bidi w:val="0"/>
+        <w:jc w:val="start"/>
+        <w:rPr>
+          <w:b w:val="false"/>
+          <w:bCs w:val="false"/>
+        </w:rPr>
+      </w:pPr>
+      <w:r>
+        <w:rPr>
+          <w:b w:val="false"/>
+          <w:bCs w:val="false"/>
+        </w:rPr>
+      </w:r>
+    </w:p>
+    <w:p>
+      <w:pPr>
+        <w:pStyle w:val="Normal"/>
+        <w:bidi w:val="0"/>
+        <w:jc w:val="start"/>
+        <w:rPr>
+          <w:b w:val="false"/>
+          <w:bCs w:val="false"/>
+        </w:rPr>
+      </w:pPr>
+      <w:r>
+        <w:rPr>
+          <w:b w:val="false"/>
+          <w:bCs w:val="false"/>
+        </w:rPr>
+        <w:t>Problems solved:</w:t>
+      </w:r>
+    </w:p>
+    <w:p>
+      <w:pPr>
+        <w:pStyle w:val="Normal"/>
+        <w:bidi w:val="0"/>
+        <w:jc w:val="start"/>
+        <w:rPr>
+          <w:b w:val="false"/>
+          <w:bCs w:val="false"/>
+        </w:rPr>
+      </w:pPr>
+      <w:r>
+        <w:rPr>
+          <w:b w:val="false"/>
+          <w:bCs w:val="false"/>
+        </w:rPr>
+        <w:t>- Dirty read: Yes solved, we are not reading from any uncommitted transactions</w:t>
+      </w:r>
+    </w:p>
+    <w:p>
+      <w:pPr>
+        <w:pStyle w:val="Normal"/>
+        <w:bidi w:val="0"/>
+        <w:jc w:val="start"/>
+        <w:rPr>
+          <w:b w:val="false"/>
+          <w:bCs w:val="false"/>
+        </w:rPr>
+      </w:pPr>
+      <w:r>
+        <w:rPr>
+          <w:b w:val="false"/>
+          <w:bCs w:val="false"/>
+        </w:rPr>
+        <w:t>- Non-Repeatable read: Not solved</w:t>
+      </w:r>
+    </w:p>
+    <w:p>
+      <w:pPr>
+        <w:pStyle w:val="Normal"/>
+        <w:bidi w:val="0"/>
+        <w:jc w:val="start"/>
+        <w:rPr>
+          <w:b w:val="false"/>
+          <w:bCs w:val="false"/>
+        </w:rPr>
+      </w:pPr>
+      <w:r>
+        <w:rPr>
+          <w:b w:val="false"/>
+          <w:bCs w:val="false"/>
+        </w:rPr>
+        <w:t>- PhatomRead: Not solved</w:t>
+      </w:r>
+    </w:p>
+    <w:p>
+      <w:pPr>
+        <w:pStyle w:val="Normal"/>
+        <w:bidi w:val="0"/>
+        <w:jc w:val="start"/>
+        <w:rPr>
+          <w:b w:val="false"/>
+          <w:bCs w:val="false"/>
+        </w:rPr>
+      </w:pPr>
+      <w:r>
+        <w:rPr>
+          <w:b w:val="false"/>
+          <w:bCs w:val="false"/>
+        </w:rPr>
+      </w:r>
+    </w:p>
+    <w:p>
+      <w:pPr>
+        <w:pStyle w:val="Normal"/>
+        <w:bidi w:val="0"/>
+        <w:jc w:val="start"/>
+        <w:rPr>
+          <w:b w:val="false"/>
+          <w:bCs w:val="false"/>
+        </w:rPr>
+      </w:pPr>
+      <w:r>
+        <w:rPr>
+          <w:b w:val="false"/>
+          <w:bCs w:val="false"/>
+        </w:rPr>
+        <w:t>3. Repeatable Read Isolation Level:</w:t>
+      </w:r>
+    </w:p>
+    <w:p>
+      <w:pPr>
+        <w:pStyle w:val="Normal"/>
+        <w:bidi w:val="0"/>
+        <w:jc w:val="start"/>
+        <w:rPr>
+          <w:b w:val="false"/>
+          <w:bCs w:val="false"/>
+        </w:rPr>
+      </w:pPr>
+      <w:r>
+        <w:rPr>
+          <w:b w:val="false"/>
+          <w:bCs w:val="false"/>
+        </w:rPr>
+        <w:t>If we are performing a Read operation on a particular row and even if that row’s value gets changed by any other transactions, we will not read that.</w:t>
+      </w:r>
+    </w:p>
+    <w:p>
+      <w:pPr>
+        <w:pStyle w:val="Normal"/>
+        <w:bidi w:val="0"/>
+        <w:jc w:val="start"/>
+        <w:rPr>
+          <w:b w:val="false"/>
+          <w:bCs w:val="false"/>
+        </w:rPr>
+      </w:pPr>
+      <w:r>
+        <w:rPr>
+          <w:b w:val="false"/>
+          <w:bCs w:val="false"/>
+        </w:rPr>
+        <w:t xml:space="preserve">- if a transaction is reading a row, it will basically not see any updates on that row during the transaction. </w:t>
+      </w:r>
+    </w:p>
+    <w:p>
+      <w:pPr>
+        <w:pStyle w:val="Normal"/>
+        <w:bidi w:val="0"/>
+        <w:jc w:val="start"/>
+        <w:rPr>
+          <w:b w:val="false"/>
+          <w:bCs w:val="false"/>
+        </w:rPr>
+      </w:pPr>
+      <w:r>
+        <w:rPr>
+          <w:b w:val="false"/>
+          <w:bCs w:val="false"/>
+        </w:rPr>
+      </w:r>
+    </w:p>
+    <w:p>
+      <w:pPr>
+        <w:pStyle w:val="Normal"/>
+        <w:bidi w:val="0"/>
+        <w:jc w:val="start"/>
+        <w:rPr>
+          <w:b w:val="false"/>
+          <w:bCs w:val="false"/>
+        </w:rPr>
+      </w:pPr>
+      <w:r>
+        <w:rPr>
+          <w:b w:val="false"/>
+          <w:bCs w:val="false"/>
+        </w:rPr>
+      </w:r>
+    </w:p>
+    <w:tbl>
+      <w:tblPr>
+        <w:tblW w:w="5000" w:type="pct"/>
+        <w:jc w:val="start"/>
+        <w:tblInd w:w="-5" w:type="dxa"/>
+        <w:tblLayout w:type="fixed"/>
+        <w:tblCellMar>
+          <w:top w:w="55" w:type="dxa"/>
+          <w:start w:w="55" w:type="dxa"/>
+          <w:bottom w:w="55" w:type="dxa"/>
+          <w:end w:w="55" w:type="dxa"/>
+        </w:tblCellMar>
+      </w:tblPr>
+      <w:tblGrid>
+        <w:gridCol w:w="1994"/>
+        <w:gridCol w:w="1994"/>
+        <w:gridCol w:w="1995"/>
+        <w:gridCol w:w="1994"/>
+        <w:gridCol w:w="1995"/>
+      </w:tblGrid>
+      <w:tr>
+        <w:trPr/>
+        <w:tc>
+          <w:tcPr>
+            <w:tcW w:w="1994" w:type="dxa"/>
+            <w:tcBorders>
+              <w:top w:val="single" w:sz="4" w:space="0" w:color="000000"/>
+              <w:start w:val="single" w:sz="4" w:space="0" w:color="000000"/>
+              <w:bottom w:val="single" w:sz="4" w:space="0" w:color="000000"/>
+            </w:tcBorders>
+          </w:tcPr>
+          <w:p>
+            <w:pPr>
+              <w:pStyle w:val="TableContents"/>
+              <w:rPr/>
+            </w:pPr>
+            <w:r>
+              <w:rPr/>
+              <w:t>Transaction T1</w:t>
+            </w:r>
+          </w:p>
+        </w:tc>
+        <w:tc>
+          <w:tcPr>
+            <w:tcW w:w="1994" w:type="dxa"/>
+            <w:tcBorders>
+              <w:top w:val="single" w:sz="4" w:space="0" w:color="000000"/>
+              <w:start w:val="single" w:sz="4" w:space="0" w:color="000000"/>
+              <w:bottom w:val="single" w:sz="4" w:space="0" w:color="000000"/>
+            </w:tcBorders>
+          </w:tcPr>
+          <w:p>
+            <w:pPr>
+              <w:pStyle w:val="TableContents"/>
+              <w:rPr/>
+            </w:pPr>
+            <w:r>
+              <w:rPr/>
+              <w:t>ID</w:t>
+            </w:r>
+          </w:p>
+        </w:tc>
+        <w:tc>
+          <w:tcPr>
+            <w:tcW w:w="1995" w:type="dxa"/>
+            <w:tcBorders>
+              <w:top w:val="single" w:sz="4" w:space="0" w:color="000000"/>
+              <w:start w:val="single" w:sz="4" w:space="0" w:color="000000"/>
+              <w:bottom w:val="single" w:sz="4" w:space="0" w:color="000000"/>
+            </w:tcBorders>
+          </w:tcPr>
+          <w:p>
+            <w:pPr>
+              <w:pStyle w:val="TableContents"/>
+              <w:rPr/>
+            </w:pPr>
+            <w:r>
+              <w:rPr/>
+              <w:t>Name</w:t>
+            </w:r>
+          </w:p>
+        </w:tc>
+        <w:tc>
+          <w:tcPr>
+            <w:tcW w:w="1994" w:type="dxa"/>
+            <w:tcBorders>
+              <w:top w:val="single" w:sz="4" w:space="0" w:color="000000"/>
+              <w:start w:val="single" w:sz="4" w:space="0" w:color="000000"/>
+              <w:bottom w:val="single" w:sz="4" w:space="0" w:color="000000"/>
+            </w:tcBorders>
+          </w:tcPr>
+          <w:p>
+            <w:pPr>
+              <w:pStyle w:val="TableContents"/>
+              <w:rPr/>
+            </w:pPr>
+            <w:r>
+              <w:rPr/>
+              <w:t>Value</w:t>
+            </w:r>
+          </w:p>
+        </w:tc>
+        <w:tc>
+          <w:tcPr>
+            <w:tcW w:w="1995" w:type="dxa"/>
+            <w:tcBorders>
+              <w:top w:val="single" w:sz="4" w:space="0" w:color="000000"/>
+              <w:start w:val="single" w:sz="4" w:space="0" w:color="000000"/>
+              <w:bottom w:val="single" w:sz="4" w:space="0" w:color="000000"/>
+              <w:end w:val="single" w:sz="4" w:space="0" w:color="000000"/>
+            </w:tcBorders>
+          </w:tcPr>
+          <w:p>
+            <w:pPr>
+              <w:pStyle w:val="TableContents"/>
+              <w:rPr/>
+            </w:pPr>
+            <w:r>
+              <w:rPr/>
+              <w:t>Transaction T2</w:t>
+            </w:r>
+          </w:p>
+        </w:tc>
+      </w:tr>
+      <w:tr>
+        <w:trPr/>
+        <w:tc>
+          <w:tcPr>
+            <w:tcW w:w="1994" w:type="dxa"/>
+            <w:tcBorders>
+              <w:start w:val="single" w:sz="4" w:space="0" w:color="000000"/>
+              <w:bottom w:val="single" w:sz="4" w:space="0" w:color="000000"/>
+            </w:tcBorders>
+          </w:tcPr>
+          <w:p>
+            <w:pPr>
+              <w:pStyle w:val="TableContents"/>
+              <w:rPr/>
+            </w:pPr>
+            <w:r>
+              <w:rPr/>
+              <w:t>Read this row</w:t>
+            </w:r>
+          </w:p>
+        </w:tc>
+        <w:tc>
+          <w:tcPr>
+            <w:tcW w:w="1994" w:type="dxa"/>
+            <w:tcBorders>
+              <w:start w:val="single" w:sz="4" w:space="0" w:color="000000"/>
+              <w:bottom w:val="single" w:sz="4" w:space="0" w:color="000000"/>
+            </w:tcBorders>
+          </w:tcPr>
+          <w:p>
+            <w:pPr>
+              <w:pStyle w:val="TableContents"/>
+              <w:rPr/>
+            </w:pPr>
+            <w:r>
+              <w:rPr/>
+              <w:t>1</w:t>
+            </w:r>
+          </w:p>
+        </w:tc>
+        <w:tc>
+          <w:tcPr>
+            <w:tcW w:w="1995" w:type="dxa"/>
+            <w:tcBorders>
+              <w:start w:val="single" w:sz="4" w:space="0" w:color="000000"/>
+              <w:bottom w:val="single" w:sz="4" w:space="0" w:color="000000"/>
+            </w:tcBorders>
+          </w:tcPr>
+          <w:p>
+            <w:pPr>
+              <w:pStyle w:val="TableContents"/>
+              <w:rPr/>
+            </w:pPr>
+            <w:r>
+              <w:rPr/>
+              <w:t>ABC</w:t>
+            </w:r>
+          </w:p>
+        </w:tc>
+        <w:tc>
+          <w:tcPr>
+            <w:tcW w:w="1994" w:type="dxa"/>
+            <w:tcBorders>
+              <w:start w:val="single" w:sz="4" w:space="0" w:color="000000"/>
+              <w:bottom w:val="single" w:sz="4" w:space="0" w:color="000000"/>
+            </w:tcBorders>
+          </w:tcPr>
+          <w:p>
+            <w:pPr>
+              <w:pStyle w:val="TableContents"/>
+              <w:rPr/>
+            </w:pPr>
+            <w:r>
+              <w:rPr/>
+              <w:t>123</w:t>
+            </w:r>
+          </w:p>
+        </w:tc>
+        <w:tc>
+          <w:tcPr>
+            <w:tcW w:w="1995" w:type="dxa"/>
+            <w:tcBorders>
+              <w:start w:val="single" w:sz="4" w:space="0" w:color="000000"/>
+              <w:bottom w:val="single" w:sz="4" w:space="0" w:color="000000"/>
+              <w:end w:val="single" w:sz="4" w:space="0" w:color="000000"/>
+            </w:tcBorders>
+          </w:tcPr>
+          <w:p>
+            <w:pPr>
+              <w:pStyle w:val="TableContents"/>
+              <w:rPr/>
+            </w:pPr>
+            <w:r>
+              <w:rPr/>
+              <w:t>Update Name to ‘BCD’</w:t>
+            </w:r>
+          </w:p>
+        </w:tc>
+      </w:tr>
+      <w:tr>
+        <w:trPr/>
+        <w:tc>
+          <w:tcPr>
+            <w:tcW w:w="1994" w:type="dxa"/>
+            <w:tcBorders>
+              <w:start w:val="single" w:sz="4" w:space="0" w:color="000000"/>
+              <w:bottom w:val="single" w:sz="4" w:space="0" w:color="000000"/>
+            </w:tcBorders>
+          </w:tcPr>
+          <w:p>
+            <w:pPr>
+              <w:pStyle w:val="TableContents"/>
+              <w:rPr/>
+            </w:pPr>
+            <w:r>
+              <w:rPr/>
+            </w:r>
+          </w:p>
+        </w:tc>
+        <w:tc>
+          <w:tcPr>
+            <w:tcW w:w="1994" w:type="dxa"/>
+            <w:tcBorders>
+              <w:start w:val="single" w:sz="4" w:space="0" w:color="000000"/>
+              <w:bottom w:val="single" w:sz="4" w:space="0" w:color="000000"/>
+            </w:tcBorders>
+          </w:tcPr>
+          <w:p>
+            <w:pPr>
+              <w:pStyle w:val="TableContents"/>
+              <w:rPr/>
+            </w:pPr>
+            <w:r>
+              <w:rPr/>
+            </w:r>
+          </w:p>
+        </w:tc>
+        <w:tc>
+          <w:tcPr>
+            <w:tcW w:w="1995" w:type="dxa"/>
+            <w:tcBorders>
+              <w:start w:val="single" w:sz="4" w:space="0" w:color="000000"/>
+              <w:bottom w:val="single" w:sz="4" w:space="0" w:color="000000"/>
+            </w:tcBorders>
+          </w:tcPr>
+          <w:p>
+            <w:pPr>
+              <w:pStyle w:val="TableContents"/>
+              <w:rPr/>
+            </w:pPr>
+            <w:r>
+              <w:rPr/>
+            </w:r>
+          </w:p>
+        </w:tc>
+        <w:tc>
+          <w:tcPr>
+            <w:tcW w:w="1994" w:type="dxa"/>
+            <w:tcBorders>
+              <w:start w:val="single" w:sz="4" w:space="0" w:color="000000"/>
+              <w:bottom w:val="single" w:sz="4" w:space="0" w:color="000000"/>
+            </w:tcBorders>
+          </w:tcPr>
+          <w:p>
+            <w:pPr>
+              <w:pStyle w:val="TableContents"/>
+              <w:rPr/>
+            </w:pPr>
+            <w:r>
+              <w:rPr/>
+            </w:r>
+          </w:p>
+        </w:tc>
+        <w:tc>
+          <w:tcPr>
+            <w:tcW w:w="1995" w:type="dxa"/>
+            <w:tcBorders>
+              <w:start w:val="single" w:sz="4" w:space="0" w:color="000000"/>
+              <w:bottom w:val="single" w:sz="4" w:space="0" w:color="000000"/>
+              <w:end w:val="single" w:sz="4" w:space="0" w:color="000000"/>
+            </w:tcBorders>
+          </w:tcPr>
+          <w:p>
+            <w:pPr>
+              <w:pStyle w:val="TableContents"/>
+              <w:rPr/>
+            </w:pPr>
+            <w:r>
+              <w:rPr/>
+            </w:r>
+          </w:p>
+        </w:tc>
+      </w:tr>
+    </w:tbl>
+    <w:p>
+      <w:pPr>
+        <w:pStyle w:val="Normal"/>
+        <w:bidi w:val="0"/>
+        <w:jc w:val="start"/>
+        <w:rPr>
+          <w:b w:val="false"/>
+          <w:bCs w:val="false"/>
+        </w:rPr>
+      </w:pPr>
+      <w:r>
+        <w:rPr>
+          <w:b w:val="false"/>
+          <w:bCs w:val="false"/>
+        </w:rPr>
+      </w:r>
+    </w:p>
+    <w:p>
+      <w:pPr>
+        <w:pStyle w:val="Normal"/>
+        <w:bidi w:val="0"/>
+        <w:jc w:val="start"/>
+        <w:rPr>
+          <w:b w:val="false"/>
+          <w:bCs w:val="false"/>
+        </w:rPr>
+      </w:pPr>
+      <w:r>
+        <w:rPr>
+          <w:b w:val="false"/>
+          <w:bCs w:val="false"/>
+        </w:rPr>
+        <w:t>Say Transaction T1 is reading Row 1 and even if Name value changes to BCD from ABC by Transaction T2, still T1 will read only Name as ABC not BCD. We are not stopping value update by any other transactions. What we are stopping is, stopping to see the updated values. If Transaction T1 is reading a data, it will keep the same data even if any other transactions are updating it.</w:t>
+      </w:r>
+    </w:p>
+    <w:p>
+      <w:pPr>
+        <w:pStyle w:val="Normal"/>
+        <w:bidi w:val="0"/>
+        <w:jc w:val="start"/>
+        <w:rPr>
+          <w:b w:val="false"/>
+          <w:bCs w:val="false"/>
+        </w:rPr>
+      </w:pPr>
+      <w:r>
+        <w:rPr>
+          <w:b w:val="false"/>
+          <w:bCs w:val="false"/>
+        </w:rPr>
+      </w:r>
+    </w:p>
+    <w:p>
+      <w:pPr>
+        <w:pStyle w:val="Normal"/>
+        <w:bidi w:val="0"/>
+        <w:jc w:val="start"/>
+        <w:rPr>
+          <w:b w:val="false"/>
+          <w:bCs w:val="false"/>
+        </w:rPr>
+      </w:pPr>
+      <w:r>
+        <w:rPr>
+          <w:b w:val="false"/>
+          <w:bCs w:val="false"/>
+        </w:rPr>
+      </w:r>
+    </w:p>
+    <w:p>
+      <w:pPr>
+        <w:pStyle w:val="Normal"/>
+        <w:bidi w:val="0"/>
+        <w:jc w:val="start"/>
+        <w:rPr>
+          <w:b w:val="false"/>
+          <w:bCs w:val="false"/>
+        </w:rPr>
+      </w:pPr>
+      <w:r>
+        <w:rPr>
+          <w:b w:val="false"/>
+          <w:bCs w:val="false"/>
+        </w:rPr>
+      </w:r>
+    </w:p>
+    <w:p>
+      <w:pPr>
+        <w:pStyle w:val="Normal"/>
+        <w:bidi w:val="0"/>
+        <w:jc w:val="start"/>
+        <w:rPr>
+          <w:b w:val="false"/>
+          <w:bCs w:val="false"/>
+        </w:rPr>
+      </w:pPr>
+      <w:r>
+        <w:rPr>
+          <w:b w:val="false"/>
+          <w:bCs w:val="false"/>
+        </w:rPr>
+        <w:t>Problems solved:</w:t>
+      </w:r>
+    </w:p>
+    <w:p>
+      <w:pPr>
+        <w:pStyle w:val="Normal"/>
+        <w:bidi w:val="0"/>
+        <w:jc w:val="start"/>
+        <w:rPr>
+          <w:b w:val="false"/>
+          <w:bCs w:val="false"/>
+        </w:rPr>
+      </w:pPr>
+      <w:r>
+        <w:rPr>
+          <w:b w:val="false"/>
+          <w:bCs w:val="false"/>
+        </w:rPr>
+        <w:t>- Dirty read: Yes solved</w:t>
+      </w:r>
+    </w:p>
+    <w:p>
+      <w:pPr>
+        <w:pStyle w:val="Normal"/>
+        <w:bidi w:val="0"/>
+        <w:jc w:val="start"/>
+        <w:rPr>
+          <w:b w:val="false"/>
+          <w:bCs w:val="false"/>
+        </w:rPr>
+      </w:pPr>
+      <w:r>
+        <w:rPr>
+          <w:b w:val="false"/>
+          <w:bCs w:val="false"/>
+        </w:rPr>
+        <w:t>- NonRepeatable read: Yes (even if we update the data, T1 will still see the old data only)</w:t>
+      </w:r>
+    </w:p>
+    <w:p>
+      <w:pPr>
+        <w:pStyle w:val="Normal"/>
+        <w:bidi w:val="0"/>
+        <w:jc w:val="start"/>
+        <w:rPr>
+          <w:b w:val="false"/>
+          <w:bCs w:val="false"/>
+        </w:rPr>
+      </w:pPr>
+      <w:r>
+        <w:rPr>
+          <w:b w:val="false"/>
+          <w:bCs w:val="false"/>
+        </w:rPr>
+        <w:t>- Phantom read: Not solved (if new row is inserted, it will see the new row)</w:t>
+      </w:r>
+    </w:p>
+    <w:p>
+      <w:pPr>
+        <w:pStyle w:val="Normal"/>
+        <w:bidi w:val="0"/>
+        <w:jc w:val="start"/>
+        <w:rPr>
+          <w:b w:val="false"/>
+          <w:bCs w:val="false"/>
+        </w:rPr>
+      </w:pPr>
+      <w:r>
+        <w:rPr>
+          <w:b w:val="false"/>
+          <w:bCs w:val="false"/>
+        </w:rPr>
+      </w:r>
+    </w:p>
+    <w:p>
+      <w:pPr>
+        <w:pStyle w:val="Normal"/>
+        <w:bidi w:val="0"/>
+        <w:jc w:val="start"/>
+        <w:rPr>
+          <w:b w:val="false"/>
+          <w:bCs w:val="false"/>
+        </w:rPr>
+      </w:pPr>
+      <w:r>
+        <w:rPr>
+          <w:b w:val="false"/>
+          <w:bCs w:val="false"/>
+        </w:rPr>
+        <w:t>However, the downside is, Transaction T1 will read stale data, which is not updated. That means, we will encounter a new problem that’s Read skew (Reading unupdated data)</w:t>
+      </w:r>
+    </w:p>
+    <w:p>
+      <w:pPr>
+        <w:pStyle w:val="Normal"/>
+        <w:bidi w:val="0"/>
+        <w:jc w:val="start"/>
+        <w:rPr>
+          <w:b w:val="false"/>
+          <w:bCs w:val="false"/>
+        </w:rPr>
+      </w:pPr>
+      <w:r>
+        <w:rPr>
+          <w:b w:val="false"/>
+          <w:bCs w:val="false"/>
+        </w:rPr>
+        <w:t xml:space="preserve">Postgres uses this Isolation. Postgres suggests that it is almost perfect (correct enough). It is giving responsibility to the Developers. Relying on Developers for atomic updates. We cant still use it for Banking application. </w:t>
+      </w:r>
+    </w:p>
+    <w:p>
+      <w:pPr>
+        <w:pStyle w:val="Normal"/>
+        <w:bidi w:val="0"/>
+        <w:jc w:val="start"/>
+        <w:rPr>
+          <w:b w:val="false"/>
+          <w:bCs w:val="false"/>
+        </w:rPr>
+      </w:pPr>
+      <w:r>
+        <w:rPr>
+          <w:b w:val="false"/>
+          <w:bCs w:val="false"/>
+        </w:rPr>
+      </w:r>
+    </w:p>
+    <w:p>
+      <w:pPr>
+        <w:pStyle w:val="Normal"/>
+        <w:bidi w:val="0"/>
+        <w:jc w:val="start"/>
+        <w:rPr>
+          <w:b w:val="false"/>
+          <w:bCs w:val="false"/>
+        </w:rPr>
+      </w:pPr>
+      <w:r>
+        <w:rPr>
+          <w:b w:val="false"/>
+          <w:bCs w:val="false"/>
+        </w:rPr>
+        <w:t>4. Serializable Isolation Level:</w:t>
+      </w:r>
+    </w:p>
+    <w:p>
+      <w:pPr>
+        <w:pStyle w:val="Normal"/>
+        <w:bidi w:val="0"/>
+        <w:jc w:val="start"/>
+        <w:rPr>
+          <w:b w:val="false"/>
+          <w:bCs w:val="false"/>
+        </w:rPr>
+      </w:pPr>
+      <w:r>
+        <w:rPr>
+          <w:b w:val="false"/>
+          <w:bCs w:val="false"/>
+        </w:rPr>
+        <w:t>- strongest isolation level</w:t>
+      </w:r>
+    </w:p>
+    <w:p>
+      <w:pPr>
+        <w:pStyle w:val="Normal"/>
+        <w:bidi w:val="0"/>
+        <w:jc w:val="start"/>
+        <w:rPr>
+          <w:b w:val="false"/>
+          <w:bCs w:val="false"/>
+        </w:rPr>
+      </w:pPr>
+      <w:r>
+        <w:rPr>
+          <w:b w:val="false"/>
+          <w:bCs w:val="false"/>
+        </w:rPr>
+        <w:t>- provides complete isolation</w:t>
+      </w:r>
+    </w:p>
+    <w:p>
+      <w:pPr>
+        <w:pStyle w:val="Normal"/>
+        <w:bidi w:val="0"/>
+        <w:jc w:val="start"/>
+        <w:rPr>
+          <w:b w:val="false"/>
+          <w:bCs w:val="false"/>
+        </w:rPr>
+      </w:pPr>
+      <w:r>
+        <w:rPr>
+          <w:b w:val="false"/>
+          <w:bCs w:val="false"/>
+        </w:rPr>
+        <w:t>- it will consider every transaction in sequence</w:t>
+      </w:r>
+    </w:p>
+    <w:p>
+      <w:pPr>
+        <w:pStyle w:val="Normal"/>
+        <w:bidi w:val="0"/>
+        <w:jc w:val="start"/>
+        <w:rPr>
+          <w:b w:val="false"/>
+          <w:bCs w:val="false"/>
+        </w:rPr>
+      </w:pPr>
+      <w:r>
+        <w:rPr>
+          <w:b w:val="false"/>
+          <w:bCs w:val="false"/>
+        </w:rPr>
+      </w:r>
+    </w:p>
+    <w:p>
+      <w:pPr>
+        <w:pStyle w:val="Normal"/>
+        <w:bidi w:val="0"/>
+        <w:jc w:val="start"/>
+        <w:rPr>
+          <w:b w:val="false"/>
+          <w:bCs w:val="false"/>
+        </w:rPr>
+      </w:pPr>
+      <w:r>
+        <w:rPr>
+          <w:b w:val="false"/>
+          <w:bCs w:val="false"/>
+        </w:rPr>
+        <w:t>Problems solved:</w:t>
+      </w:r>
+    </w:p>
+    <w:p>
+      <w:pPr>
+        <w:pStyle w:val="Normal"/>
+        <w:bidi w:val="0"/>
+        <w:jc w:val="start"/>
+        <w:rPr>
+          <w:b w:val="false"/>
+          <w:bCs w:val="false"/>
+        </w:rPr>
+      </w:pPr>
+      <w:r>
+        <w:rPr>
+          <w:b w:val="false"/>
+          <w:bCs w:val="false"/>
+        </w:rPr>
+        <w:t>- Dirty read: Yes solved</w:t>
+      </w:r>
+    </w:p>
+    <w:p>
+      <w:pPr>
+        <w:pStyle w:val="Normal"/>
+        <w:bidi w:val="0"/>
+        <w:jc w:val="start"/>
+        <w:rPr>
+          <w:b w:val="false"/>
+          <w:bCs w:val="false"/>
+        </w:rPr>
+      </w:pPr>
+      <w:r>
+        <w:rPr>
+          <w:b w:val="false"/>
+          <w:bCs w:val="false"/>
+        </w:rPr>
+        <w:t>- NonRepeatable read: Yes solved</w:t>
+      </w:r>
+    </w:p>
+    <w:p>
+      <w:pPr>
+        <w:pStyle w:val="Normal"/>
+        <w:bidi w:val="0"/>
+        <w:jc w:val="start"/>
+        <w:rPr>
+          <w:b w:val="false"/>
+          <w:bCs w:val="false"/>
+        </w:rPr>
+      </w:pPr>
+      <w:r>
+        <w:rPr>
+          <w:b w:val="false"/>
+          <w:bCs w:val="false"/>
+        </w:rPr>
+        <w:t>- Phantom read: Yes solved</w:t>
+      </w:r>
+    </w:p>
+    <w:p>
+      <w:pPr>
+        <w:pStyle w:val="Normal"/>
+        <w:bidi w:val="0"/>
+        <w:jc w:val="start"/>
+        <w:rPr>
+          <w:b w:val="false"/>
+          <w:bCs w:val="false"/>
+        </w:rPr>
+      </w:pPr>
+      <w:r>
+        <w:rPr>
+          <w:b w:val="false"/>
+          <w:bCs w:val="false"/>
+        </w:rPr>
+      </w:r>
+    </w:p>
+    <w:p>
+      <w:pPr>
+        <w:pStyle w:val="Normal"/>
+        <w:bidi w:val="0"/>
+        <w:jc w:val="start"/>
+        <w:rPr>
+          <w:b w:val="false"/>
+          <w:bCs w:val="false"/>
+        </w:rPr>
+      </w:pPr>
+      <w:r>
+        <w:rPr>
+          <w:b w:val="false"/>
+          <w:bCs w:val="false"/>
+        </w:rPr>
+        <w:t>Pros:</w:t>
+      </w:r>
+    </w:p>
+    <w:p>
+      <w:pPr>
+        <w:pStyle w:val="Normal"/>
+        <w:bidi w:val="0"/>
+        <w:jc w:val="start"/>
+        <w:rPr>
+          <w:b w:val="false"/>
+          <w:bCs w:val="false"/>
+        </w:rPr>
+      </w:pPr>
+      <w:r>
+        <w:rPr>
+          <w:b w:val="false"/>
+          <w:bCs w:val="false"/>
+        </w:rPr>
+        <w:tab/>
+        <w:t>- Consistency</w:t>
+      </w:r>
+    </w:p>
+    <w:p>
+      <w:pPr>
+        <w:pStyle w:val="Normal"/>
+        <w:bidi w:val="0"/>
+        <w:jc w:val="start"/>
+        <w:rPr>
+          <w:b w:val="false"/>
+          <w:bCs w:val="false"/>
+        </w:rPr>
+      </w:pPr>
+      <w:r>
+        <w:rPr>
+          <w:b w:val="false"/>
+          <w:bCs w:val="false"/>
+        </w:rPr>
+        <w:t>Cons:</w:t>
+      </w:r>
+    </w:p>
+    <w:p>
+      <w:pPr>
+        <w:pStyle w:val="Normal"/>
+        <w:bidi w:val="0"/>
+        <w:jc w:val="start"/>
+        <w:rPr>
+          <w:b w:val="false"/>
+          <w:bCs w:val="false"/>
+        </w:rPr>
+      </w:pPr>
+      <w:r>
+        <w:rPr>
+          <w:b w:val="false"/>
+          <w:bCs w:val="false"/>
+        </w:rPr>
+        <w:tab/>
+        <w:t>- Blocking</w:t>
+      </w:r>
+    </w:p>
+    <w:p>
+      <w:pPr>
+        <w:pStyle w:val="Normal"/>
+        <w:bidi w:val="0"/>
+        <w:jc w:val="start"/>
+        <w:rPr>
+          <w:b w:val="false"/>
+          <w:bCs w:val="false"/>
+        </w:rPr>
+      </w:pPr>
+      <w:r>
+        <w:rPr>
+          <w:b w:val="false"/>
+          <w:bCs w:val="false"/>
+        </w:rPr>
+        <w:tab/>
+        <w:t>- Deadlock</w:t>
+      </w:r>
+    </w:p>
+    <w:p>
+      <w:pPr>
+        <w:pStyle w:val="Normal"/>
+        <w:bidi w:val="0"/>
+        <w:jc w:val="start"/>
+        <w:rPr>
+          <w:b w:val="false"/>
+          <w:bCs w:val="false"/>
+        </w:rPr>
+      </w:pPr>
+      <w:r>
+        <w:rPr>
+          <w:b w:val="false"/>
+          <w:bCs w:val="false"/>
+        </w:rPr>
+        <w:tab/>
+        <w:t>- Lower throughput</w:t>
+      </w:r>
+    </w:p>
+    <w:p>
+      <w:pPr>
+        <w:pStyle w:val="Normal"/>
+        <w:bidi w:val="0"/>
+        <w:jc w:val="start"/>
+        <w:rPr>
+          <w:b w:val="false"/>
+          <w:bCs w:val="false"/>
+        </w:rPr>
+      </w:pPr>
+      <w:r>
+        <w:rPr>
+          <w:b w:val="false"/>
+          <w:bCs w:val="false"/>
+        </w:rPr>
+        <w:t>Only this is the strong isolation level, all others are weak isolation levels</w:t>
+      </w:r>
+    </w:p>
+    <w:p>
+      <w:pPr>
+        <w:pStyle w:val="Normal"/>
+        <w:bidi w:val="0"/>
+        <w:jc w:val="start"/>
+        <w:rPr>
+          <w:b w:val="false"/>
+          <w:bCs w:val="false"/>
+        </w:rPr>
+      </w:pPr>
+      <w:r>
+        <w:rPr>
+          <w:b w:val="false"/>
+          <w:bCs w:val="false"/>
+        </w:rPr>
+      </w:r>
+    </w:p>
+    <w:p>
+      <w:pPr>
+        <w:pStyle w:val="Normal"/>
+        <w:bidi w:val="0"/>
+        <w:jc w:val="start"/>
+        <w:rPr>
+          <w:b w:val="false"/>
+          <w:bCs w:val="false"/>
+        </w:rPr>
+      </w:pPr>
+      <w:r>
+        <w:rPr>
+          <w:b w:val="false"/>
+          <w:bCs w:val="false"/>
+        </w:rPr>
+        <w:t>Different application scenarios:</w:t>
+      </w:r>
+    </w:p>
+    <w:p>
+      <w:pPr>
+        <w:pStyle w:val="Normal"/>
+        <w:bidi w:val="0"/>
+        <w:jc w:val="start"/>
+        <w:rPr>
+          <w:b w:val="false"/>
+          <w:bCs w:val="false"/>
+        </w:rPr>
+      </w:pPr>
+      <w:r>
+        <w:rPr>
+          <w:b w:val="false"/>
+          <w:bCs w:val="false"/>
+        </w:rPr>
+        <w:t>MoneyTransfer →  Serializable Isolation Level</w:t>
+      </w:r>
+    </w:p>
+    <w:p>
+      <w:pPr>
+        <w:pStyle w:val="Normal"/>
+        <w:bidi w:val="0"/>
+        <w:jc w:val="start"/>
+        <w:rPr>
+          <w:b w:val="false"/>
+          <w:bCs w:val="false"/>
+        </w:rPr>
+      </w:pPr>
+      <w:r>
+        <w:rPr>
+          <w:b w:val="false"/>
+          <w:bCs w:val="false"/>
+        </w:rPr>
+        <w:t>InventoryManagement → Serializable Isolation Level</w:t>
+      </w:r>
+    </w:p>
+    <w:p>
+      <w:pPr>
+        <w:pStyle w:val="Normal"/>
+        <w:bidi w:val="0"/>
+        <w:jc w:val="start"/>
+        <w:rPr>
+          <w:b w:val="false"/>
+          <w:bCs w:val="false"/>
+        </w:rPr>
+      </w:pPr>
+      <w:r>
+        <w:rPr>
+          <w:b w:val="false"/>
+          <w:bCs w:val="false"/>
+        </w:rPr>
+        <w:t>BookingApplication → Serializable Isolation Level (otherwise we will book same seats for different people)</w:t>
+      </w:r>
+    </w:p>
+    <w:p>
+      <w:pPr>
+        <w:pStyle w:val="Normal"/>
+        <w:bidi w:val="0"/>
+        <w:jc w:val="start"/>
+        <w:rPr>
+          <w:b w:val="false"/>
+          <w:bCs w:val="false"/>
+        </w:rPr>
+      </w:pPr>
+      <w:r>
+        <w:rPr>
+          <w:b w:val="false"/>
+          <w:bCs w:val="false"/>
+        </w:rPr>
+        <w:t xml:space="preserve">Dashboards → Read committed (We don’t want Write operations to slowdown like Serializable) </w:t>
+      </w:r>
+    </w:p>
+    <w:p>
+      <w:pPr>
+        <w:pStyle w:val="Normal"/>
+        <w:bidi w:val="0"/>
+        <w:jc w:val="start"/>
+        <w:rPr>
+          <w:b w:val="false"/>
+          <w:bCs w:val="false"/>
+        </w:rPr>
+      </w:pPr>
+      <w:r>
+        <w:rPr>
+          <w:b w:val="false"/>
+          <w:bCs w:val="false"/>
+        </w:rPr>
+        <w:t>SocialFeeds → Low isolation level</w:t>
+      </w:r>
+    </w:p>
+    <w:p>
+      <w:pPr>
+        <w:pStyle w:val="Normal"/>
+        <w:bidi w:val="0"/>
+        <w:jc w:val="start"/>
+        <w:rPr>
+          <w:b w:val="false"/>
+          <w:bCs w:val="false"/>
+        </w:rPr>
+      </w:pPr>
+      <w:r>
+        <w:rPr>
+          <w:b w:val="false"/>
+          <w:bCs w:val="false"/>
+        </w:rPr>
+        <w:t>Analytics → Low isolation level (We don’t want Write operations to slowdown as in Serializable)</w:t>
+      </w:r>
+    </w:p>
+    <w:p>
+      <w:pPr>
+        <w:pStyle w:val="Normal"/>
+        <w:bidi w:val="0"/>
+        <w:jc w:val="start"/>
+        <w:rPr>
+          <w:b w:val="false"/>
+          <w:bCs w:val="false"/>
+        </w:rPr>
+      </w:pPr>
+      <w:r>
+        <w:rPr>
+          <w:b w:val="false"/>
+          <w:bCs w:val="false"/>
+        </w:rPr>
+      </w:r>
+    </w:p>
+    <w:p>
+      <w:pPr>
+        <w:pStyle w:val="Normal"/>
+        <w:bidi w:val="0"/>
+        <w:jc w:val="start"/>
+        <w:rPr>
+          <w:b w:val="false"/>
+          <w:bCs w:val="false"/>
+        </w:rPr>
+      </w:pPr>
+      <w:r>
+        <w:rPr>
+          <w:b w:val="false"/>
+          <w:bCs w:val="false"/>
+        </w:rPr>
+      </w:r>
+    </w:p>
+    <w:p>
+      <w:pPr>
+        <w:pStyle w:val="Normal"/>
+        <w:bidi w:val="0"/>
+        <w:jc w:val="start"/>
+        <w:rPr>
+          <w:b w:val="false"/>
+          <w:bCs w:val="false"/>
+        </w:rPr>
+      </w:pPr>
+      <w:r>
+        <w:rPr>
+          <w:b w:val="false"/>
+          <w:bCs w:val="false"/>
+        </w:rPr>
+        <w:t xml:space="preserve">MySQL uses Read Uncommitted Level. MySQL is a server, as a server, it is allowing Read uncommitted. With MySQL, it comes with an engine, InnoDB ensures that no transactions can read from uncommitted data changes. When we have a combination like this, then only we are able to use MySQL for our Banking applications. Read Uncommitted is the default setting for most applications. MySQL is the server and InnoDB is the storage engine. Storage engine makes sure that no read operations will be performed through uncommitted change. Even if MySQL server allows reading uncommitted changes, underlying InnoDB makes sure it doesn’t happen. </w:t>
       </w:r>
     </w:p>
     <w:p>
